--- a/PTUD/CDUD - 2/files/test case/NhatTai_TestCase.docx
+++ b/PTUD/CDUD - 2/files/test case/NhatTai_TestCase.docx
@@ -16600,6 +16600,4665 @@
                 <w:szCs w:val="26"/>
               </w:rPr>
               <w:t xml:space="preserve"> không có id</w:t>
+            </w:r>
+          </w:p>
+        </w:tc>
+      </w:tr>
+    </w:tbl>
+    <w:p/>
+    <w:p>
+      <w:pPr>
+        <w:pStyle w:val="Heading1"/>
+      </w:pPr>
+      <w:r>
+        <w:t>KhuyenMai</w:t>
+      </w:r>
+    </w:p>
+    <w:p/>
+    <w:tbl>
+      <w:tblPr>
+        <w:tblStyle w:val="TableGrid"/>
+        <w:tblW w:w="0" w:type="auto"/>
+        <w:jc w:val="center"/>
+        <w:tblLook w:val="04A0" w:firstRow="1" w:lastRow="0" w:firstColumn="1" w:lastColumn="0" w:noHBand="0" w:noVBand="1"/>
+      </w:tblPr>
+      <w:tblGrid>
+        <w:gridCol w:w="709"/>
+        <w:gridCol w:w="1161"/>
+        <w:gridCol w:w="1222"/>
+        <w:gridCol w:w="1219"/>
+        <w:gridCol w:w="1511"/>
+        <w:gridCol w:w="1075"/>
+        <w:gridCol w:w="2453"/>
+      </w:tblGrid>
+      <w:tr>
+        <w:trPr>
+          <w:jc w:val="center"/>
+        </w:trPr>
+        <w:tc>
+          <w:tcPr>
+            <w:tcW w:w="0" w:type="auto"/>
+            <w:shd w:val="clear" w:color="auto" w:fill="C5E0B3" w:themeFill="accent6" w:themeFillTint="66"/>
+            <w:vAlign w:val="center"/>
+          </w:tcPr>
+          <w:p>
+            <w:pPr>
+              <w:jc w:val="center"/>
+              <w:rPr>
+                <w:rFonts w:ascii="Times New Roman" w:hAnsi="Times New Roman" w:cs="Times New Roman"/>
+                <w:b/>
+                <w:bCs/>
+                <w:sz w:val="26"/>
+                <w:szCs w:val="26"/>
+              </w:rPr>
+            </w:pPr>
+            <w:r>
+              <w:rPr>
+                <w:rFonts w:ascii="Times New Roman" w:hAnsi="Times New Roman" w:cs="Times New Roman"/>
+                <w:b/>
+                <w:bCs/>
+                <w:sz w:val="26"/>
+                <w:szCs w:val="26"/>
+              </w:rPr>
+              <w:lastRenderedPageBreak/>
+              <w:t>STT</w:t>
+            </w:r>
+          </w:p>
+        </w:tc>
+        <w:tc>
+          <w:tcPr>
+            <w:tcW w:w="0" w:type="auto"/>
+            <w:shd w:val="clear" w:color="auto" w:fill="C5E0B3" w:themeFill="accent6" w:themeFillTint="66"/>
+            <w:vAlign w:val="center"/>
+          </w:tcPr>
+          <w:p>
+            <w:pPr>
+              <w:jc w:val="center"/>
+              <w:rPr>
+                <w:rFonts w:ascii="Times New Roman" w:hAnsi="Times New Roman" w:cs="Times New Roman"/>
+                <w:b/>
+                <w:bCs/>
+                <w:sz w:val="26"/>
+                <w:szCs w:val="26"/>
+              </w:rPr>
+            </w:pPr>
+            <w:r>
+              <w:rPr>
+                <w:rFonts w:ascii="Times New Roman" w:hAnsi="Times New Roman" w:cs="Times New Roman"/>
+                <w:b/>
+                <w:bCs/>
+                <w:sz w:val="26"/>
+                <w:szCs w:val="26"/>
+              </w:rPr>
+              <w:t>Mã testcase</w:t>
+            </w:r>
+          </w:p>
+        </w:tc>
+        <w:tc>
+          <w:tcPr>
+            <w:tcW w:w="0" w:type="auto"/>
+            <w:shd w:val="clear" w:color="auto" w:fill="C5E0B3" w:themeFill="accent6" w:themeFillTint="66"/>
+            <w:vAlign w:val="center"/>
+          </w:tcPr>
+          <w:p>
+            <w:pPr>
+              <w:jc w:val="center"/>
+              <w:rPr>
+                <w:rFonts w:ascii="Times New Roman" w:hAnsi="Times New Roman" w:cs="Times New Roman"/>
+                <w:b/>
+                <w:bCs/>
+                <w:sz w:val="26"/>
+                <w:szCs w:val="26"/>
+              </w:rPr>
+            </w:pPr>
+            <w:r>
+              <w:rPr>
+                <w:rFonts w:ascii="Times New Roman" w:hAnsi="Times New Roman" w:cs="Times New Roman"/>
+                <w:b/>
+                <w:bCs/>
+                <w:sz w:val="26"/>
+                <w:szCs w:val="26"/>
+              </w:rPr>
+              <w:t>Đối tượng</w:t>
+            </w:r>
+          </w:p>
+        </w:tc>
+        <w:tc>
+          <w:tcPr>
+            <w:tcW w:w="0" w:type="auto"/>
+            <w:shd w:val="clear" w:color="auto" w:fill="C5E0B3" w:themeFill="accent6" w:themeFillTint="66"/>
+            <w:vAlign w:val="center"/>
+          </w:tcPr>
+          <w:p>
+            <w:pPr>
+              <w:jc w:val="center"/>
+              <w:rPr>
+                <w:rFonts w:ascii="Times New Roman" w:hAnsi="Times New Roman" w:cs="Times New Roman"/>
+                <w:b/>
+                <w:bCs/>
+                <w:sz w:val="26"/>
+                <w:szCs w:val="26"/>
+              </w:rPr>
+            </w:pPr>
+            <w:r>
+              <w:rPr>
+                <w:rFonts w:ascii="Times New Roman" w:hAnsi="Times New Roman" w:cs="Times New Roman"/>
+                <w:b/>
+                <w:bCs/>
+                <w:sz w:val="26"/>
+                <w:szCs w:val="26"/>
+              </w:rPr>
+              <w:t>Chức năng</w:t>
+            </w:r>
+          </w:p>
+        </w:tc>
+        <w:tc>
+          <w:tcPr>
+            <w:tcW w:w="0" w:type="auto"/>
+            <w:shd w:val="clear" w:color="auto" w:fill="C5E0B3" w:themeFill="accent6" w:themeFillTint="66"/>
+            <w:vAlign w:val="center"/>
+          </w:tcPr>
+          <w:p>
+            <w:pPr>
+              <w:jc w:val="center"/>
+              <w:rPr>
+                <w:rFonts w:ascii="Times New Roman" w:hAnsi="Times New Roman" w:cs="Times New Roman"/>
+                <w:b/>
+                <w:bCs/>
+                <w:sz w:val="26"/>
+                <w:szCs w:val="26"/>
+              </w:rPr>
+            </w:pPr>
+            <w:r>
+              <w:rPr>
+                <w:rFonts w:ascii="Times New Roman" w:hAnsi="Times New Roman" w:cs="Times New Roman"/>
+                <w:b/>
+                <w:bCs/>
+                <w:sz w:val="26"/>
+                <w:szCs w:val="26"/>
+              </w:rPr>
+              <w:t>Dữ liệu nhập</w:t>
+            </w:r>
+          </w:p>
+        </w:tc>
+        <w:tc>
+          <w:tcPr>
+            <w:tcW w:w="0" w:type="auto"/>
+            <w:shd w:val="clear" w:color="auto" w:fill="C5E0B3" w:themeFill="accent6" w:themeFillTint="66"/>
+            <w:vAlign w:val="center"/>
+          </w:tcPr>
+          <w:p>
+            <w:pPr>
+              <w:jc w:val="center"/>
+              <w:rPr>
+                <w:rFonts w:ascii="Times New Roman" w:hAnsi="Times New Roman" w:cs="Times New Roman"/>
+                <w:b/>
+                <w:bCs/>
+                <w:sz w:val="26"/>
+                <w:szCs w:val="26"/>
+              </w:rPr>
+            </w:pPr>
+            <w:r>
+              <w:rPr>
+                <w:rFonts w:ascii="Times New Roman" w:hAnsi="Times New Roman" w:cs="Times New Roman"/>
+                <w:b/>
+                <w:bCs/>
+                <w:sz w:val="26"/>
+                <w:szCs w:val="26"/>
+              </w:rPr>
+              <w:t>Kết quả</w:t>
+            </w:r>
+          </w:p>
+        </w:tc>
+        <w:tc>
+          <w:tcPr>
+            <w:tcW w:w="0" w:type="auto"/>
+            <w:shd w:val="clear" w:color="auto" w:fill="C5E0B3" w:themeFill="accent6" w:themeFillTint="66"/>
+            <w:vAlign w:val="center"/>
+          </w:tcPr>
+          <w:p>
+            <w:pPr>
+              <w:jc w:val="center"/>
+              <w:rPr>
+                <w:rFonts w:ascii="Times New Roman" w:hAnsi="Times New Roman" w:cs="Times New Roman"/>
+                <w:b/>
+                <w:bCs/>
+                <w:sz w:val="26"/>
+                <w:szCs w:val="26"/>
+              </w:rPr>
+            </w:pPr>
+            <w:r>
+              <w:rPr>
+                <w:rFonts w:ascii="Times New Roman" w:hAnsi="Times New Roman" w:cs="Times New Roman"/>
+                <w:b/>
+                <w:bCs/>
+                <w:sz w:val="26"/>
+                <w:szCs w:val="26"/>
+              </w:rPr>
+              <w:t>Mô tả</w:t>
+            </w:r>
+          </w:p>
+        </w:tc>
+      </w:tr>
+      <w:tr>
+        <w:trPr>
+          <w:jc w:val="center"/>
+        </w:trPr>
+        <w:tc>
+          <w:tcPr>
+            <w:tcW w:w="0" w:type="auto"/>
+            <w:vAlign w:val="center"/>
+          </w:tcPr>
+          <w:p>
+            <w:pPr>
+              <w:jc w:val="center"/>
+              <w:rPr>
+                <w:rFonts w:ascii="Times New Roman" w:hAnsi="Times New Roman" w:cs="Times New Roman"/>
+                <w:sz w:val="26"/>
+                <w:szCs w:val="26"/>
+              </w:rPr>
+            </w:pPr>
+            <w:r>
+              <w:rPr>
+                <w:rFonts w:ascii="Times New Roman" w:hAnsi="Times New Roman" w:cs="Times New Roman"/>
+                <w:sz w:val="26"/>
+                <w:szCs w:val="26"/>
+              </w:rPr>
+              <w:t>1</w:t>
+            </w:r>
+          </w:p>
+        </w:tc>
+        <w:tc>
+          <w:tcPr>
+            <w:tcW w:w="0" w:type="auto"/>
+            <w:vAlign w:val="center"/>
+          </w:tcPr>
+          <w:p>
+            <w:pPr>
+              <w:jc w:val="center"/>
+              <w:rPr>
+                <w:rFonts w:ascii="Times New Roman" w:hAnsi="Times New Roman" w:cs="Times New Roman"/>
+                <w:sz w:val="26"/>
+                <w:szCs w:val="26"/>
+              </w:rPr>
+            </w:pPr>
+            <w:r>
+              <w:rPr>
+                <w:rFonts w:ascii="Times New Roman" w:hAnsi="Times New Roman" w:cs="Times New Roman"/>
+                <w:sz w:val="26"/>
+                <w:szCs w:val="26"/>
+              </w:rPr>
+              <w:t>TC</w:t>
+            </w:r>
+            <w:r>
+              <w:rPr>
+                <w:rFonts w:ascii="Times New Roman" w:hAnsi="Times New Roman" w:cs="Times New Roman"/>
+                <w:sz w:val="26"/>
+                <w:szCs w:val="26"/>
+              </w:rPr>
+              <w:t>35</w:t>
+            </w:r>
+          </w:p>
+        </w:tc>
+        <w:tc>
+          <w:tcPr>
+            <w:tcW w:w="0" w:type="auto"/>
+            <w:vAlign w:val="center"/>
+          </w:tcPr>
+          <w:p>
+            <w:pPr>
+              <w:jc w:val="center"/>
+              <w:rPr>
+                <w:rFonts w:ascii="Times New Roman" w:hAnsi="Times New Roman" w:cs="Times New Roman"/>
+                <w:sz w:val="26"/>
+                <w:szCs w:val="26"/>
+              </w:rPr>
+            </w:pPr>
+            <w:r>
+              <w:rPr>
+                <w:rFonts w:ascii="Times New Roman" w:hAnsi="Times New Roman" w:cs="Times New Roman"/>
+                <w:sz w:val="26"/>
+                <w:szCs w:val="26"/>
+              </w:rPr>
+              <w:t xml:space="preserve">Tên </w:t>
+            </w:r>
+            <w:r>
+              <w:rPr>
+                <w:rFonts w:ascii="Times New Roman" w:hAnsi="Times New Roman" w:cs="Times New Roman"/>
+                <w:sz w:val="26"/>
+                <w:szCs w:val="26"/>
+              </w:rPr>
+              <w:t>khuyến mãi</w:t>
+            </w:r>
+          </w:p>
+        </w:tc>
+        <w:tc>
+          <w:tcPr>
+            <w:tcW w:w="0" w:type="auto"/>
+            <w:vAlign w:val="center"/>
+          </w:tcPr>
+          <w:p>
+            <w:pPr>
+              <w:jc w:val="center"/>
+              <w:rPr>
+                <w:rFonts w:ascii="Times New Roman" w:hAnsi="Times New Roman" w:cs="Times New Roman"/>
+                <w:sz w:val="26"/>
+                <w:szCs w:val="26"/>
+              </w:rPr>
+            </w:pPr>
+            <w:r>
+              <w:rPr>
+                <w:rFonts w:ascii="Times New Roman" w:hAnsi="Times New Roman" w:cs="Times New Roman"/>
+                <w:sz w:val="26"/>
+                <w:szCs w:val="26"/>
+              </w:rPr>
+              <w:t xml:space="preserve">Thêm </w:t>
+            </w:r>
+            <w:r>
+              <w:rPr>
+                <w:rFonts w:ascii="Times New Roman" w:hAnsi="Times New Roman" w:cs="Times New Roman"/>
+                <w:sz w:val="26"/>
+                <w:szCs w:val="26"/>
+              </w:rPr>
+              <w:t>khuyến mãi</w:t>
+            </w:r>
+          </w:p>
+        </w:tc>
+        <w:tc>
+          <w:tcPr>
+            <w:tcW w:w="0" w:type="auto"/>
+            <w:vAlign w:val="center"/>
+          </w:tcPr>
+          <w:p>
+            <w:pPr>
+              <w:jc w:val="center"/>
+              <w:rPr>
+                <w:rFonts w:ascii="Times New Roman" w:hAnsi="Times New Roman" w:cs="Times New Roman"/>
+                <w:sz w:val="26"/>
+                <w:szCs w:val="26"/>
+              </w:rPr>
+            </w:pPr>
+            <w:r>
+              <w:rPr>
+                <w:rFonts w:ascii="Times New Roman" w:hAnsi="Times New Roman" w:cs="Times New Roman"/>
+                <w:sz w:val="26"/>
+                <w:szCs w:val="26"/>
+              </w:rPr>
+              <w:t>Chỉ nhập chữ</w:t>
+            </w:r>
+          </w:p>
+        </w:tc>
+        <w:tc>
+          <w:tcPr>
+            <w:tcW w:w="0" w:type="auto"/>
+            <w:vAlign w:val="center"/>
+          </w:tcPr>
+          <w:p>
+            <w:pPr>
+              <w:jc w:val="center"/>
+              <w:rPr>
+                <w:rFonts w:ascii="Times New Roman" w:hAnsi="Times New Roman" w:cs="Times New Roman"/>
+                <w:sz w:val="26"/>
+                <w:szCs w:val="26"/>
+              </w:rPr>
+            </w:pPr>
+            <w:r>
+              <w:rPr>
+                <w:rFonts w:ascii="Times New Roman" w:hAnsi="Times New Roman" w:cs="Times New Roman"/>
+                <w:sz w:val="26"/>
+                <w:szCs w:val="26"/>
+              </w:rPr>
+              <w:t>Hợp lệ</w:t>
+            </w:r>
+          </w:p>
+        </w:tc>
+        <w:tc>
+          <w:tcPr>
+            <w:tcW w:w="0" w:type="auto"/>
+            <w:vAlign w:val="center"/>
+          </w:tcPr>
+          <w:p>
+            <w:pPr>
+              <w:jc w:val="center"/>
+              <w:rPr>
+                <w:rFonts w:ascii="Times New Roman" w:hAnsi="Times New Roman" w:cs="Times New Roman"/>
+                <w:sz w:val="26"/>
+                <w:szCs w:val="26"/>
+              </w:rPr>
+            </w:pPr>
+            <w:r>
+              <w:rPr>
+                <w:rFonts w:ascii="Times New Roman" w:hAnsi="Times New Roman" w:cs="Times New Roman"/>
+                <w:sz w:val="26"/>
+                <w:szCs w:val="26"/>
+              </w:rPr>
+              <w:t xml:space="preserve">Người dùng chỉ nhập chữ trong ô textbox </w:t>
+            </w:r>
+            <w:r>
+              <w:rPr>
+                <w:rFonts w:ascii="Times New Roman" w:hAnsi="Times New Roman" w:cs="Times New Roman"/>
+                <w:sz w:val="26"/>
+                <w:szCs w:val="26"/>
+              </w:rPr>
+              <w:t>khuyến mãi</w:t>
+            </w:r>
+          </w:p>
+        </w:tc>
+      </w:tr>
+      <w:tr>
+        <w:trPr>
+          <w:jc w:val="center"/>
+        </w:trPr>
+        <w:tc>
+          <w:tcPr>
+            <w:tcW w:w="0" w:type="auto"/>
+            <w:vAlign w:val="center"/>
+          </w:tcPr>
+          <w:p>
+            <w:pPr>
+              <w:jc w:val="center"/>
+              <w:rPr>
+                <w:rFonts w:ascii="Times New Roman" w:hAnsi="Times New Roman" w:cs="Times New Roman"/>
+                <w:sz w:val="26"/>
+                <w:szCs w:val="26"/>
+              </w:rPr>
+            </w:pPr>
+            <w:r>
+              <w:rPr>
+                <w:rFonts w:ascii="Times New Roman" w:hAnsi="Times New Roman" w:cs="Times New Roman"/>
+                <w:sz w:val="26"/>
+                <w:szCs w:val="26"/>
+              </w:rPr>
+              <w:t>2</w:t>
+            </w:r>
+          </w:p>
+        </w:tc>
+        <w:tc>
+          <w:tcPr>
+            <w:tcW w:w="0" w:type="auto"/>
+            <w:vAlign w:val="center"/>
+          </w:tcPr>
+          <w:p>
+            <w:pPr>
+              <w:jc w:val="center"/>
+              <w:rPr>
+                <w:rFonts w:ascii="Times New Roman" w:hAnsi="Times New Roman" w:cs="Times New Roman"/>
+                <w:sz w:val="26"/>
+                <w:szCs w:val="26"/>
+              </w:rPr>
+            </w:pPr>
+            <w:r>
+              <w:rPr>
+                <w:rFonts w:ascii="Times New Roman" w:hAnsi="Times New Roman" w:cs="Times New Roman"/>
+                <w:sz w:val="26"/>
+                <w:szCs w:val="26"/>
+              </w:rPr>
+              <w:t>TC</w:t>
+            </w:r>
+            <w:r>
+              <w:rPr>
+                <w:rFonts w:ascii="Times New Roman" w:hAnsi="Times New Roman" w:cs="Times New Roman"/>
+                <w:sz w:val="26"/>
+                <w:szCs w:val="26"/>
+              </w:rPr>
+              <w:t>36</w:t>
+            </w:r>
+          </w:p>
+        </w:tc>
+        <w:tc>
+          <w:tcPr>
+            <w:tcW w:w="0" w:type="auto"/>
+            <w:vAlign w:val="center"/>
+          </w:tcPr>
+          <w:p>
+            <w:pPr>
+              <w:jc w:val="center"/>
+              <w:rPr>
+                <w:rFonts w:ascii="Times New Roman" w:hAnsi="Times New Roman" w:cs="Times New Roman"/>
+                <w:sz w:val="26"/>
+                <w:szCs w:val="26"/>
+              </w:rPr>
+            </w:pPr>
+            <w:r>
+              <w:rPr>
+                <w:rFonts w:ascii="Times New Roman" w:hAnsi="Times New Roman" w:cs="Times New Roman"/>
+                <w:sz w:val="26"/>
+                <w:szCs w:val="26"/>
+              </w:rPr>
+              <w:t>Tên khuyến mãi</w:t>
+            </w:r>
+          </w:p>
+        </w:tc>
+        <w:tc>
+          <w:tcPr>
+            <w:tcW w:w="0" w:type="auto"/>
+            <w:vAlign w:val="center"/>
+          </w:tcPr>
+          <w:p>
+            <w:pPr>
+              <w:jc w:val="center"/>
+              <w:rPr>
+                <w:rFonts w:ascii="Times New Roman" w:hAnsi="Times New Roman" w:cs="Times New Roman"/>
+                <w:sz w:val="26"/>
+                <w:szCs w:val="26"/>
+              </w:rPr>
+            </w:pPr>
+            <w:r>
+              <w:rPr>
+                <w:rFonts w:ascii="Times New Roman" w:hAnsi="Times New Roman" w:cs="Times New Roman"/>
+                <w:sz w:val="26"/>
+                <w:szCs w:val="26"/>
+              </w:rPr>
+              <w:t xml:space="preserve">Thêm </w:t>
+            </w:r>
+            <w:r>
+              <w:rPr>
+                <w:rFonts w:ascii="Times New Roman" w:hAnsi="Times New Roman" w:cs="Times New Roman"/>
+                <w:sz w:val="26"/>
+                <w:szCs w:val="26"/>
+              </w:rPr>
+              <w:t>khuyến mãi</w:t>
+            </w:r>
+          </w:p>
+        </w:tc>
+        <w:tc>
+          <w:tcPr>
+            <w:tcW w:w="0" w:type="auto"/>
+            <w:vAlign w:val="center"/>
+          </w:tcPr>
+          <w:p>
+            <w:pPr>
+              <w:jc w:val="center"/>
+              <w:rPr>
+                <w:rFonts w:ascii="Times New Roman" w:hAnsi="Times New Roman" w:cs="Times New Roman"/>
+                <w:sz w:val="26"/>
+                <w:szCs w:val="26"/>
+              </w:rPr>
+            </w:pPr>
+            <w:r>
+              <w:rPr>
+                <w:rFonts w:ascii="Times New Roman" w:hAnsi="Times New Roman" w:cs="Times New Roman"/>
+                <w:sz w:val="26"/>
+                <w:szCs w:val="26"/>
+              </w:rPr>
+              <w:t>Chỉ nhập số</w:t>
+            </w:r>
+          </w:p>
+        </w:tc>
+        <w:tc>
+          <w:tcPr>
+            <w:tcW w:w="0" w:type="auto"/>
+            <w:vAlign w:val="center"/>
+          </w:tcPr>
+          <w:p>
+            <w:pPr>
+              <w:jc w:val="center"/>
+              <w:rPr>
+                <w:rFonts w:ascii="Times New Roman" w:hAnsi="Times New Roman" w:cs="Times New Roman"/>
+                <w:sz w:val="26"/>
+                <w:szCs w:val="26"/>
+              </w:rPr>
+            </w:pPr>
+            <w:r>
+              <w:rPr>
+                <w:rFonts w:ascii="Times New Roman" w:hAnsi="Times New Roman" w:cs="Times New Roman"/>
+                <w:sz w:val="26"/>
+                <w:szCs w:val="26"/>
+              </w:rPr>
+              <w:t>Hợp lệ</w:t>
+            </w:r>
+          </w:p>
+        </w:tc>
+        <w:tc>
+          <w:tcPr>
+            <w:tcW w:w="0" w:type="auto"/>
+            <w:vAlign w:val="center"/>
+          </w:tcPr>
+          <w:p>
+            <w:pPr>
+              <w:jc w:val="center"/>
+              <w:rPr>
+                <w:rFonts w:ascii="Times New Roman" w:hAnsi="Times New Roman" w:cs="Times New Roman"/>
+                <w:sz w:val="26"/>
+                <w:szCs w:val="26"/>
+              </w:rPr>
+            </w:pPr>
+            <w:r>
+              <w:rPr>
+                <w:rFonts w:ascii="Times New Roman" w:hAnsi="Times New Roman" w:cs="Times New Roman"/>
+                <w:sz w:val="26"/>
+                <w:szCs w:val="26"/>
+              </w:rPr>
+              <w:t xml:space="preserve">Người dùng chỉ nhập số trong ô textbox </w:t>
+            </w:r>
+            <w:r>
+              <w:rPr>
+                <w:rFonts w:ascii="Times New Roman" w:hAnsi="Times New Roman" w:cs="Times New Roman"/>
+                <w:sz w:val="26"/>
+                <w:szCs w:val="26"/>
+              </w:rPr>
+              <w:t>khuyến mãi</w:t>
+            </w:r>
+          </w:p>
+        </w:tc>
+      </w:tr>
+      <w:tr>
+        <w:trPr>
+          <w:jc w:val="center"/>
+        </w:trPr>
+        <w:tc>
+          <w:tcPr>
+            <w:tcW w:w="0" w:type="auto"/>
+            <w:vAlign w:val="center"/>
+          </w:tcPr>
+          <w:p>
+            <w:pPr>
+              <w:jc w:val="center"/>
+              <w:rPr>
+                <w:rFonts w:ascii="Times New Roman" w:hAnsi="Times New Roman" w:cs="Times New Roman"/>
+                <w:sz w:val="26"/>
+                <w:szCs w:val="26"/>
+              </w:rPr>
+            </w:pPr>
+            <w:r>
+              <w:rPr>
+                <w:rFonts w:ascii="Times New Roman" w:hAnsi="Times New Roman" w:cs="Times New Roman"/>
+                <w:sz w:val="26"/>
+                <w:szCs w:val="26"/>
+              </w:rPr>
+              <w:t>3</w:t>
+            </w:r>
+          </w:p>
+        </w:tc>
+        <w:tc>
+          <w:tcPr>
+            <w:tcW w:w="0" w:type="auto"/>
+            <w:vAlign w:val="center"/>
+          </w:tcPr>
+          <w:p>
+            <w:pPr>
+              <w:jc w:val="center"/>
+              <w:rPr>
+                <w:rFonts w:ascii="Times New Roman" w:hAnsi="Times New Roman" w:cs="Times New Roman"/>
+                <w:sz w:val="26"/>
+                <w:szCs w:val="26"/>
+              </w:rPr>
+            </w:pPr>
+            <w:r>
+              <w:rPr>
+                <w:rFonts w:ascii="Times New Roman" w:hAnsi="Times New Roman" w:cs="Times New Roman"/>
+                <w:sz w:val="26"/>
+                <w:szCs w:val="26"/>
+              </w:rPr>
+              <w:t>TC</w:t>
+            </w:r>
+            <w:r>
+              <w:rPr>
+                <w:rFonts w:ascii="Times New Roman" w:hAnsi="Times New Roman" w:cs="Times New Roman"/>
+                <w:sz w:val="26"/>
+                <w:szCs w:val="26"/>
+              </w:rPr>
+              <w:t>37</w:t>
+            </w:r>
+          </w:p>
+        </w:tc>
+        <w:tc>
+          <w:tcPr>
+            <w:tcW w:w="0" w:type="auto"/>
+            <w:vAlign w:val="center"/>
+          </w:tcPr>
+          <w:p>
+            <w:pPr>
+              <w:jc w:val="center"/>
+              <w:rPr>
+                <w:rFonts w:ascii="Times New Roman" w:hAnsi="Times New Roman" w:cs="Times New Roman"/>
+                <w:sz w:val="26"/>
+                <w:szCs w:val="26"/>
+              </w:rPr>
+            </w:pPr>
+            <w:r>
+              <w:rPr>
+                <w:rFonts w:ascii="Times New Roman" w:hAnsi="Times New Roman" w:cs="Times New Roman"/>
+                <w:sz w:val="26"/>
+                <w:szCs w:val="26"/>
+              </w:rPr>
+              <w:t>Tên khuyến mãi</w:t>
+            </w:r>
+          </w:p>
+        </w:tc>
+        <w:tc>
+          <w:tcPr>
+            <w:tcW w:w="0" w:type="auto"/>
+            <w:vAlign w:val="center"/>
+          </w:tcPr>
+          <w:p>
+            <w:pPr>
+              <w:jc w:val="center"/>
+              <w:rPr>
+                <w:rFonts w:ascii="Times New Roman" w:hAnsi="Times New Roman" w:cs="Times New Roman"/>
+                <w:sz w:val="26"/>
+                <w:szCs w:val="26"/>
+              </w:rPr>
+            </w:pPr>
+            <w:r>
+              <w:rPr>
+                <w:rFonts w:ascii="Times New Roman" w:hAnsi="Times New Roman" w:cs="Times New Roman"/>
+                <w:sz w:val="26"/>
+                <w:szCs w:val="26"/>
+              </w:rPr>
+              <w:t xml:space="preserve">Thêm </w:t>
+            </w:r>
+            <w:r>
+              <w:rPr>
+                <w:rFonts w:ascii="Times New Roman" w:hAnsi="Times New Roman" w:cs="Times New Roman"/>
+                <w:sz w:val="26"/>
+                <w:szCs w:val="26"/>
+              </w:rPr>
+              <w:t>khuyến mãi</w:t>
+            </w:r>
+          </w:p>
+        </w:tc>
+        <w:tc>
+          <w:tcPr>
+            <w:tcW w:w="0" w:type="auto"/>
+            <w:vAlign w:val="center"/>
+          </w:tcPr>
+          <w:p>
+            <w:pPr>
+              <w:jc w:val="center"/>
+              <w:rPr>
+                <w:rFonts w:ascii="Times New Roman" w:hAnsi="Times New Roman" w:cs="Times New Roman"/>
+                <w:sz w:val="26"/>
+                <w:szCs w:val="26"/>
+              </w:rPr>
+            </w:pPr>
+            <w:r>
+              <w:rPr>
+                <w:rFonts w:ascii="Times New Roman" w:hAnsi="Times New Roman" w:cs="Times New Roman"/>
+                <w:sz w:val="26"/>
+                <w:szCs w:val="26"/>
+              </w:rPr>
+              <w:t>Chỉ nhập số và chữ</w:t>
+            </w:r>
+          </w:p>
+        </w:tc>
+        <w:tc>
+          <w:tcPr>
+            <w:tcW w:w="0" w:type="auto"/>
+            <w:vAlign w:val="center"/>
+          </w:tcPr>
+          <w:p>
+            <w:pPr>
+              <w:jc w:val="center"/>
+              <w:rPr>
+                <w:rFonts w:ascii="Times New Roman" w:hAnsi="Times New Roman" w:cs="Times New Roman"/>
+                <w:sz w:val="26"/>
+                <w:szCs w:val="26"/>
+              </w:rPr>
+            </w:pPr>
+            <w:r>
+              <w:rPr>
+                <w:rFonts w:ascii="Times New Roman" w:hAnsi="Times New Roman" w:cs="Times New Roman"/>
+                <w:sz w:val="26"/>
+                <w:szCs w:val="26"/>
+              </w:rPr>
+              <w:t>Hợp lệ</w:t>
+            </w:r>
+          </w:p>
+        </w:tc>
+        <w:tc>
+          <w:tcPr>
+            <w:tcW w:w="0" w:type="auto"/>
+            <w:vAlign w:val="center"/>
+          </w:tcPr>
+          <w:p>
+            <w:pPr>
+              <w:jc w:val="center"/>
+              <w:rPr>
+                <w:rFonts w:ascii="Times New Roman" w:hAnsi="Times New Roman" w:cs="Times New Roman"/>
+                <w:sz w:val="26"/>
+                <w:szCs w:val="26"/>
+              </w:rPr>
+            </w:pPr>
+            <w:r>
+              <w:rPr>
+                <w:rFonts w:ascii="Times New Roman" w:hAnsi="Times New Roman" w:cs="Times New Roman"/>
+                <w:sz w:val="26"/>
+                <w:szCs w:val="26"/>
+              </w:rPr>
+              <w:t xml:space="preserve">Người dùng chỉ nhập số và chữ trong ô textbox </w:t>
+            </w:r>
+            <w:r>
+              <w:rPr>
+                <w:rFonts w:ascii="Times New Roman" w:hAnsi="Times New Roman" w:cs="Times New Roman"/>
+                <w:sz w:val="26"/>
+                <w:szCs w:val="26"/>
+              </w:rPr>
+              <w:t>khuyến mãi</w:t>
+            </w:r>
+          </w:p>
+        </w:tc>
+      </w:tr>
+      <w:tr>
+        <w:trPr>
+          <w:jc w:val="center"/>
+        </w:trPr>
+        <w:tc>
+          <w:tcPr>
+            <w:tcW w:w="0" w:type="auto"/>
+            <w:vAlign w:val="center"/>
+          </w:tcPr>
+          <w:p>
+            <w:pPr>
+              <w:jc w:val="center"/>
+              <w:rPr>
+                <w:rFonts w:ascii="Times New Roman" w:hAnsi="Times New Roman" w:cs="Times New Roman"/>
+                <w:sz w:val="26"/>
+                <w:szCs w:val="26"/>
+              </w:rPr>
+            </w:pPr>
+            <w:r>
+              <w:rPr>
+                <w:rFonts w:ascii="Times New Roman" w:hAnsi="Times New Roman" w:cs="Times New Roman"/>
+                <w:sz w:val="26"/>
+                <w:szCs w:val="26"/>
+              </w:rPr>
+              <w:t>4</w:t>
+            </w:r>
+          </w:p>
+        </w:tc>
+        <w:tc>
+          <w:tcPr>
+            <w:tcW w:w="0" w:type="auto"/>
+            <w:vAlign w:val="center"/>
+          </w:tcPr>
+          <w:p>
+            <w:pPr>
+              <w:jc w:val="center"/>
+              <w:rPr>
+                <w:rFonts w:ascii="Times New Roman" w:hAnsi="Times New Roman" w:cs="Times New Roman"/>
+                <w:sz w:val="26"/>
+                <w:szCs w:val="26"/>
+              </w:rPr>
+            </w:pPr>
+            <w:r>
+              <w:rPr>
+                <w:rFonts w:ascii="Times New Roman" w:hAnsi="Times New Roman" w:cs="Times New Roman"/>
+                <w:sz w:val="26"/>
+                <w:szCs w:val="26"/>
+              </w:rPr>
+              <w:t>TC</w:t>
+            </w:r>
+            <w:r>
+              <w:rPr>
+                <w:rFonts w:ascii="Times New Roman" w:hAnsi="Times New Roman" w:cs="Times New Roman"/>
+                <w:sz w:val="26"/>
+                <w:szCs w:val="26"/>
+              </w:rPr>
+              <w:t>38</w:t>
+            </w:r>
+          </w:p>
+        </w:tc>
+        <w:tc>
+          <w:tcPr>
+            <w:tcW w:w="0" w:type="auto"/>
+            <w:vAlign w:val="center"/>
+          </w:tcPr>
+          <w:p>
+            <w:pPr>
+              <w:jc w:val="center"/>
+              <w:rPr>
+                <w:rFonts w:ascii="Times New Roman" w:hAnsi="Times New Roman" w:cs="Times New Roman"/>
+                <w:sz w:val="26"/>
+                <w:szCs w:val="26"/>
+              </w:rPr>
+            </w:pPr>
+            <w:r>
+              <w:rPr>
+                <w:rFonts w:ascii="Times New Roman" w:hAnsi="Times New Roman" w:cs="Times New Roman"/>
+                <w:sz w:val="26"/>
+                <w:szCs w:val="26"/>
+              </w:rPr>
+              <w:t>Tên khuyến mãi</w:t>
+            </w:r>
+          </w:p>
+        </w:tc>
+        <w:tc>
+          <w:tcPr>
+            <w:tcW w:w="0" w:type="auto"/>
+            <w:vAlign w:val="center"/>
+          </w:tcPr>
+          <w:p>
+            <w:pPr>
+              <w:jc w:val="center"/>
+              <w:rPr>
+                <w:rFonts w:ascii="Times New Roman" w:hAnsi="Times New Roman" w:cs="Times New Roman"/>
+                <w:sz w:val="26"/>
+                <w:szCs w:val="26"/>
+              </w:rPr>
+            </w:pPr>
+            <w:r>
+              <w:rPr>
+                <w:rFonts w:ascii="Times New Roman" w:hAnsi="Times New Roman" w:cs="Times New Roman"/>
+                <w:sz w:val="26"/>
+                <w:szCs w:val="26"/>
+              </w:rPr>
+              <w:t xml:space="preserve">Thêm </w:t>
+            </w:r>
+            <w:r>
+              <w:rPr>
+                <w:rFonts w:ascii="Times New Roman" w:hAnsi="Times New Roman" w:cs="Times New Roman"/>
+                <w:sz w:val="26"/>
+                <w:szCs w:val="26"/>
+              </w:rPr>
+              <w:t>khuyến mãi</w:t>
+            </w:r>
+          </w:p>
+        </w:tc>
+        <w:tc>
+          <w:tcPr>
+            <w:tcW w:w="0" w:type="auto"/>
+            <w:vAlign w:val="center"/>
+          </w:tcPr>
+          <w:p>
+            <w:pPr>
+              <w:jc w:val="center"/>
+              <w:rPr>
+                <w:rFonts w:ascii="Times New Roman" w:hAnsi="Times New Roman" w:cs="Times New Roman"/>
+                <w:sz w:val="26"/>
+                <w:szCs w:val="26"/>
+              </w:rPr>
+            </w:pPr>
+            <w:r>
+              <w:rPr>
+                <w:rFonts w:ascii="Times New Roman" w:hAnsi="Times New Roman" w:cs="Times New Roman"/>
+                <w:sz w:val="26"/>
+                <w:szCs w:val="26"/>
+              </w:rPr>
+              <w:t>Chỉ nhập kí tự đặc biệt</w:t>
+            </w:r>
+          </w:p>
+        </w:tc>
+        <w:tc>
+          <w:tcPr>
+            <w:tcW w:w="0" w:type="auto"/>
+            <w:vAlign w:val="center"/>
+          </w:tcPr>
+          <w:p>
+            <w:pPr>
+              <w:jc w:val="center"/>
+              <w:rPr>
+                <w:rFonts w:ascii="Times New Roman" w:hAnsi="Times New Roman" w:cs="Times New Roman"/>
+                <w:sz w:val="26"/>
+                <w:szCs w:val="26"/>
+              </w:rPr>
+            </w:pPr>
+            <w:r>
+              <w:rPr>
+                <w:rFonts w:ascii="Times New Roman" w:hAnsi="Times New Roman" w:cs="Times New Roman"/>
+                <w:sz w:val="26"/>
+                <w:szCs w:val="26"/>
+              </w:rPr>
+              <w:t>Hợp lệ</w:t>
+            </w:r>
+          </w:p>
+        </w:tc>
+        <w:tc>
+          <w:tcPr>
+            <w:tcW w:w="0" w:type="auto"/>
+            <w:vAlign w:val="center"/>
+          </w:tcPr>
+          <w:p>
+            <w:pPr>
+              <w:jc w:val="center"/>
+              <w:rPr>
+                <w:rFonts w:ascii="Times New Roman" w:hAnsi="Times New Roman" w:cs="Times New Roman"/>
+                <w:sz w:val="26"/>
+                <w:szCs w:val="26"/>
+              </w:rPr>
+            </w:pPr>
+            <w:r>
+              <w:rPr>
+                <w:rFonts w:ascii="Times New Roman" w:hAnsi="Times New Roman" w:cs="Times New Roman"/>
+                <w:sz w:val="26"/>
+                <w:szCs w:val="26"/>
+              </w:rPr>
+              <w:t xml:space="preserve">Người dùng chỉ nhập kí tự đặc biệt trong ô textbox </w:t>
+            </w:r>
+            <w:r>
+              <w:rPr>
+                <w:rFonts w:ascii="Times New Roman" w:hAnsi="Times New Roman" w:cs="Times New Roman"/>
+                <w:sz w:val="26"/>
+                <w:szCs w:val="26"/>
+              </w:rPr>
+              <w:t>khuyến mãi</w:t>
+            </w:r>
+          </w:p>
+        </w:tc>
+      </w:tr>
+      <w:tr>
+        <w:trPr>
+          <w:jc w:val="center"/>
+        </w:trPr>
+        <w:tc>
+          <w:tcPr>
+            <w:tcW w:w="0" w:type="auto"/>
+            <w:vAlign w:val="center"/>
+          </w:tcPr>
+          <w:p>
+            <w:pPr>
+              <w:jc w:val="center"/>
+              <w:rPr>
+                <w:rFonts w:ascii="Times New Roman" w:hAnsi="Times New Roman" w:cs="Times New Roman"/>
+                <w:sz w:val="26"/>
+                <w:szCs w:val="26"/>
+              </w:rPr>
+            </w:pPr>
+            <w:r>
+              <w:rPr>
+                <w:rFonts w:ascii="Times New Roman" w:hAnsi="Times New Roman" w:cs="Times New Roman"/>
+                <w:sz w:val="26"/>
+                <w:szCs w:val="26"/>
+              </w:rPr>
+              <w:t>5</w:t>
+            </w:r>
+          </w:p>
+        </w:tc>
+        <w:tc>
+          <w:tcPr>
+            <w:tcW w:w="0" w:type="auto"/>
+            <w:vAlign w:val="center"/>
+          </w:tcPr>
+          <w:p>
+            <w:pPr>
+              <w:jc w:val="center"/>
+              <w:rPr>
+                <w:rFonts w:ascii="Times New Roman" w:hAnsi="Times New Roman" w:cs="Times New Roman"/>
+                <w:sz w:val="26"/>
+                <w:szCs w:val="26"/>
+              </w:rPr>
+            </w:pPr>
+            <w:r>
+              <w:rPr>
+                <w:rFonts w:ascii="Times New Roman" w:hAnsi="Times New Roman" w:cs="Times New Roman"/>
+                <w:sz w:val="26"/>
+                <w:szCs w:val="26"/>
+              </w:rPr>
+              <w:t>TC</w:t>
+            </w:r>
+            <w:r>
+              <w:rPr>
+                <w:rFonts w:ascii="Times New Roman" w:hAnsi="Times New Roman" w:cs="Times New Roman"/>
+                <w:sz w:val="26"/>
+                <w:szCs w:val="26"/>
+              </w:rPr>
+              <w:t>39</w:t>
+            </w:r>
+          </w:p>
+        </w:tc>
+        <w:tc>
+          <w:tcPr>
+            <w:tcW w:w="0" w:type="auto"/>
+            <w:vAlign w:val="center"/>
+          </w:tcPr>
+          <w:p>
+            <w:pPr>
+              <w:jc w:val="center"/>
+              <w:rPr>
+                <w:rFonts w:ascii="Times New Roman" w:hAnsi="Times New Roman" w:cs="Times New Roman"/>
+                <w:sz w:val="26"/>
+                <w:szCs w:val="26"/>
+              </w:rPr>
+            </w:pPr>
+            <w:r>
+              <w:rPr>
+                <w:rFonts w:ascii="Times New Roman" w:hAnsi="Times New Roman" w:cs="Times New Roman"/>
+                <w:sz w:val="26"/>
+                <w:szCs w:val="26"/>
+              </w:rPr>
+              <w:t>Tên khuyến mãi</w:t>
+            </w:r>
+          </w:p>
+        </w:tc>
+        <w:tc>
+          <w:tcPr>
+            <w:tcW w:w="0" w:type="auto"/>
+            <w:vAlign w:val="center"/>
+          </w:tcPr>
+          <w:p>
+            <w:pPr>
+              <w:jc w:val="center"/>
+              <w:rPr>
+                <w:rFonts w:ascii="Times New Roman" w:hAnsi="Times New Roman" w:cs="Times New Roman"/>
+                <w:sz w:val="26"/>
+                <w:szCs w:val="26"/>
+              </w:rPr>
+            </w:pPr>
+            <w:r>
+              <w:rPr>
+                <w:rFonts w:ascii="Times New Roman" w:hAnsi="Times New Roman" w:cs="Times New Roman"/>
+                <w:sz w:val="26"/>
+                <w:szCs w:val="26"/>
+              </w:rPr>
+              <w:t xml:space="preserve">Thêm </w:t>
+            </w:r>
+            <w:r>
+              <w:rPr>
+                <w:rFonts w:ascii="Times New Roman" w:hAnsi="Times New Roman" w:cs="Times New Roman"/>
+                <w:sz w:val="26"/>
+                <w:szCs w:val="26"/>
+              </w:rPr>
+              <w:t>khuyến mãi</w:t>
+            </w:r>
+          </w:p>
+        </w:tc>
+        <w:tc>
+          <w:tcPr>
+            <w:tcW w:w="0" w:type="auto"/>
+            <w:vAlign w:val="center"/>
+          </w:tcPr>
+          <w:p>
+            <w:pPr>
+              <w:jc w:val="center"/>
+              <w:rPr>
+                <w:rFonts w:ascii="Times New Roman" w:hAnsi="Times New Roman" w:cs="Times New Roman"/>
+                <w:sz w:val="26"/>
+                <w:szCs w:val="26"/>
+              </w:rPr>
+            </w:pPr>
+            <w:r>
+              <w:rPr>
+                <w:rFonts w:ascii="Times New Roman" w:hAnsi="Times New Roman" w:cs="Times New Roman"/>
+                <w:sz w:val="26"/>
+                <w:szCs w:val="26"/>
+              </w:rPr>
+              <w:t>Chỉ nhập kí tự đặc biệt, chữ và số</w:t>
+            </w:r>
+          </w:p>
+        </w:tc>
+        <w:tc>
+          <w:tcPr>
+            <w:tcW w:w="0" w:type="auto"/>
+            <w:vAlign w:val="center"/>
+          </w:tcPr>
+          <w:p>
+            <w:pPr>
+              <w:jc w:val="center"/>
+              <w:rPr>
+                <w:rFonts w:ascii="Times New Roman" w:hAnsi="Times New Roman" w:cs="Times New Roman"/>
+                <w:sz w:val="26"/>
+                <w:szCs w:val="26"/>
+              </w:rPr>
+            </w:pPr>
+            <w:r>
+              <w:rPr>
+                <w:rFonts w:ascii="Times New Roman" w:hAnsi="Times New Roman" w:cs="Times New Roman"/>
+                <w:sz w:val="26"/>
+                <w:szCs w:val="26"/>
+              </w:rPr>
+              <w:t>Hợp lệ</w:t>
+            </w:r>
+          </w:p>
+        </w:tc>
+        <w:tc>
+          <w:tcPr>
+            <w:tcW w:w="0" w:type="auto"/>
+            <w:vAlign w:val="center"/>
+          </w:tcPr>
+          <w:p>
+            <w:pPr>
+              <w:jc w:val="center"/>
+              <w:rPr>
+                <w:rFonts w:ascii="Times New Roman" w:hAnsi="Times New Roman" w:cs="Times New Roman"/>
+                <w:sz w:val="26"/>
+                <w:szCs w:val="26"/>
+              </w:rPr>
+            </w:pPr>
+            <w:r>
+              <w:rPr>
+                <w:rFonts w:ascii="Times New Roman" w:hAnsi="Times New Roman" w:cs="Times New Roman"/>
+                <w:sz w:val="26"/>
+                <w:szCs w:val="26"/>
+              </w:rPr>
+              <w:t xml:space="preserve">Người dùng chỉ nhập kí tự đặc biệt, chữ và số trong ô textbox </w:t>
+            </w:r>
+            <w:r>
+              <w:rPr>
+                <w:rFonts w:ascii="Times New Roman" w:hAnsi="Times New Roman" w:cs="Times New Roman"/>
+                <w:sz w:val="26"/>
+                <w:szCs w:val="26"/>
+              </w:rPr>
+              <w:t>khuyến mãi</w:t>
+            </w:r>
+          </w:p>
+        </w:tc>
+      </w:tr>
+      <w:tr>
+        <w:trPr>
+          <w:jc w:val="center"/>
+        </w:trPr>
+        <w:tc>
+          <w:tcPr>
+            <w:tcW w:w="0" w:type="auto"/>
+            <w:vAlign w:val="center"/>
+          </w:tcPr>
+          <w:p>
+            <w:pPr>
+              <w:jc w:val="center"/>
+              <w:rPr>
+                <w:rFonts w:ascii="Times New Roman" w:hAnsi="Times New Roman" w:cs="Times New Roman"/>
+                <w:sz w:val="26"/>
+                <w:szCs w:val="26"/>
+              </w:rPr>
+            </w:pPr>
+            <w:r>
+              <w:rPr>
+                <w:rFonts w:ascii="Times New Roman" w:hAnsi="Times New Roman" w:cs="Times New Roman"/>
+                <w:sz w:val="26"/>
+                <w:szCs w:val="26"/>
+              </w:rPr>
+              <w:t>6</w:t>
+            </w:r>
+          </w:p>
+        </w:tc>
+        <w:tc>
+          <w:tcPr>
+            <w:tcW w:w="0" w:type="auto"/>
+            <w:vAlign w:val="center"/>
+          </w:tcPr>
+          <w:p>
+            <w:pPr>
+              <w:jc w:val="center"/>
+              <w:rPr>
+                <w:rFonts w:ascii="Times New Roman" w:hAnsi="Times New Roman" w:cs="Times New Roman"/>
+                <w:sz w:val="26"/>
+                <w:szCs w:val="26"/>
+              </w:rPr>
+            </w:pPr>
+            <w:r>
+              <w:rPr>
+                <w:rFonts w:ascii="Times New Roman" w:hAnsi="Times New Roman" w:cs="Times New Roman"/>
+                <w:sz w:val="26"/>
+                <w:szCs w:val="26"/>
+              </w:rPr>
+              <w:t>TC</w:t>
+            </w:r>
+            <w:r>
+              <w:rPr>
+                <w:rFonts w:ascii="Times New Roman" w:hAnsi="Times New Roman" w:cs="Times New Roman"/>
+                <w:sz w:val="26"/>
+                <w:szCs w:val="26"/>
+              </w:rPr>
+              <w:t>40</w:t>
+            </w:r>
+          </w:p>
+        </w:tc>
+        <w:tc>
+          <w:tcPr>
+            <w:tcW w:w="0" w:type="auto"/>
+            <w:vAlign w:val="center"/>
+          </w:tcPr>
+          <w:p>
+            <w:pPr>
+              <w:jc w:val="center"/>
+              <w:rPr>
+                <w:rFonts w:ascii="Times New Roman" w:hAnsi="Times New Roman" w:cs="Times New Roman"/>
+                <w:sz w:val="26"/>
+                <w:szCs w:val="26"/>
+              </w:rPr>
+            </w:pPr>
+            <w:r>
+              <w:rPr>
+                <w:rFonts w:ascii="Times New Roman" w:hAnsi="Times New Roman" w:cs="Times New Roman"/>
+                <w:sz w:val="26"/>
+                <w:szCs w:val="26"/>
+              </w:rPr>
+              <w:t>Tên khuyến mãi</w:t>
+            </w:r>
+          </w:p>
+        </w:tc>
+        <w:tc>
+          <w:tcPr>
+            <w:tcW w:w="0" w:type="auto"/>
+            <w:vAlign w:val="center"/>
+          </w:tcPr>
+          <w:p>
+            <w:pPr>
+              <w:jc w:val="center"/>
+              <w:rPr>
+                <w:rFonts w:ascii="Times New Roman" w:hAnsi="Times New Roman" w:cs="Times New Roman"/>
+                <w:sz w:val="26"/>
+                <w:szCs w:val="26"/>
+              </w:rPr>
+            </w:pPr>
+            <w:r>
+              <w:rPr>
+                <w:rFonts w:ascii="Times New Roman" w:hAnsi="Times New Roman" w:cs="Times New Roman"/>
+                <w:sz w:val="26"/>
+                <w:szCs w:val="26"/>
+              </w:rPr>
+              <w:t xml:space="preserve">Sửa </w:t>
+            </w:r>
+            <w:r>
+              <w:rPr>
+                <w:rFonts w:ascii="Times New Roman" w:hAnsi="Times New Roman" w:cs="Times New Roman"/>
+                <w:sz w:val="26"/>
+                <w:szCs w:val="26"/>
+              </w:rPr>
+              <w:t>khuyến mãi</w:t>
+            </w:r>
+          </w:p>
+        </w:tc>
+        <w:tc>
+          <w:tcPr>
+            <w:tcW w:w="0" w:type="auto"/>
+            <w:vAlign w:val="center"/>
+          </w:tcPr>
+          <w:p>
+            <w:pPr>
+              <w:jc w:val="center"/>
+              <w:rPr>
+                <w:rFonts w:ascii="Times New Roman" w:hAnsi="Times New Roman" w:cs="Times New Roman"/>
+                <w:sz w:val="26"/>
+                <w:szCs w:val="26"/>
+              </w:rPr>
+            </w:pPr>
+            <w:r>
+              <w:rPr>
+                <w:rFonts w:ascii="Times New Roman" w:hAnsi="Times New Roman" w:cs="Times New Roman"/>
+                <w:sz w:val="26"/>
+                <w:szCs w:val="26"/>
+              </w:rPr>
+              <w:t>Chỉ nhập chữ</w:t>
+            </w:r>
+          </w:p>
+        </w:tc>
+        <w:tc>
+          <w:tcPr>
+            <w:tcW w:w="0" w:type="auto"/>
+            <w:vAlign w:val="center"/>
+          </w:tcPr>
+          <w:p>
+            <w:pPr>
+              <w:jc w:val="center"/>
+              <w:rPr>
+                <w:rFonts w:ascii="Times New Roman" w:hAnsi="Times New Roman" w:cs="Times New Roman"/>
+                <w:sz w:val="26"/>
+                <w:szCs w:val="26"/>
+              </w:rPr>
+            </w:pPr>
+            <w:r>
+              <w:rPr>
+                <w:rFonts w:ascii="Times New Roman" w:hAnsi="Times New Roman" w:cs="Times New Roman"/>
+                <w:sz w:val="26"/>
+                <w:szCs w:val="26"/>
+              </w:rPr>
+              <w:t>Hợp lệ</w:t>
+            </w:r>
+          </w:p>
+        </w:tc>
+        <w:tc>
+          <w:tcPr>
+            <w:tcW w:w="0" w:type="auto"/>
+            <w:vAlign w:val="center"/>
+          </w:tcPr>
+          <w:p>
+            <w:pPr>
+              <w:jc w:val="center"/>
+              <w:rPr>
+                <w:rFonts w:ascii="Times New Roman" w:hAnsi="Times New Roman" w:cs="Times New Roman"/>
+                <w:sz w:val="26"/>
+                <w:szCs w:val="26"/>
+              </w:rPr>
+            </w:pPr>
+            <w:r>
+              <w:rPr>
+                <w:rFonts w:ascii="Times New Roman" w:hAnsi="Times New Roman" w:cs="Times New Roman"/>
+                <w:sz w:val="26"/>
+                <w:szCs w:val="26"/>
+              </w:rPr>
+              <w:t xml:space="preserve">Người dùng chỉ nhập chữ trong ô textbox </w:t>
+            </w:r>
+            <w:r>
+              <w:rPr>
+                <w:rFonts w:ascii="Times New Roman" w:hAnsi="Times New Roman" w:cs="Times New Roman"/>
+                <w:sz w:val="26"/>
+                <w:szCs w:val="26"/>
+              </w:rPr>
+              <w:t>khuyến mãi</w:t>
+            </w:r>
+          </w:p>
+        </w:tc>
+      </w:tr>
+      <w:tr>
+        <w:trPr>
+          <w:jc w:val="center"/>
+        </w:trPr>
+        <w:tc>
+          <w:tcPr>
+            <w:tcW w:w="0" w:type="auto"/>
+            <w:vAlign w:val="center"/>
+          </w:tcPr>
+          <w:p>
+            <w:pPr>
+              <w:jc w:val="center"/>
+              <w:rPr>
+                <w:rFonts w:ascii="Times New Roman" w:hAnsi="Times New Roman" w:cs="Times New Roman"/>
+                <w:sz w:val="26"/>
+                <w:szCs w:val="26"/>
+              </w:rPr>
+            </w:pPr>
+            <w:r>
+              <w:rPr>
+                <w:rFonts w:ascii="Times New Roman" w:hAnsi="Times New Roman" w:cs="Times New Roman"/>
+                <w:sz w:val="26"/>
+                <w:szCs w:val="26"/>
+              </w:rPr>
+              <w:t>7</w:t>
+            </w:r>
+          </w:p>
+        </w:tc>
+        <w:tc>
+          <w:tcPr>
+            <w:tcW w:w="0" w:type="auto"/>
+            <w:vAlign w:val="center"/>
+          </w:tcPr>
+          <w:p>
+            <w:pPr>
+              <w:jc w:val="center"/>
+              <w:rPr>
+                <w:rFonts w:ascii="Times New Roman" w:hAnsi="Times New Roman" w:cs="Times New Roman"/>
+                <w:sz w:val="26"/>
+                <w:szCs w:val="26"/>
+              </w:rPr>
+            </w:pPr>
+            <w:r>
+              <w:rPr>
+                <w:rFonts w:ascii="Times New Roman" w:hAnsi="Times New Roman" w:cs="Times New Roman"/>
+                <w:sz w:val="26"/>
+                <w:szCs w:val="26"/>
+              </w:rPr>
+              <w:t>TC</w:t>
+            </w:r>
+            <w:r>
+              <w:rPr>
+                <w:rFonts w:ascii="Times New Roman" w:hAnsi="Times New Roman" w:cs="Times New Roman"/>
+                <w:sz w:val="26"/>
+                <w:szCs w:val="26"/>
+              </w:rPr>
+              <w:t>41</w:t>
+            </w:r>
+          </w:p>
+        </w:tc>
+        <w:tc>
+          <w:tcPr>
+            <w:tcW w:w="0" w:type="auto"/>
+            <w:vAlign w:val="center"/>
+          </w:tcPr>
+          <w:p>
+            <w:pPr>
+              <w:jc w:val="center"/>
+              <w:rPr>
+                <w:rFonts w:ascii="Times New Roman" w:hAnsi="Times New Roman" w:cs="Times New Roman"/>
+                <w:sz w:val="26"/>
+                <w:szCs w:val="26"/>
+              </w:rPr>
+            </w:pPr>
+            <w:r>
+              <w:rPr>
+                <w:rFonts w:ascii="Times New Roman" w:hAnsi="Times New Roman" w:cs="Times New Roman"/>
+                <w:sz w:val="26"/>
+                <w:szCs w:val="26"/>
+              </w:rPr>
+              <w:t>Tên khuyến mãi</w:t>
+            </w:r>
+          </w:p>
+        </w:tc>
+        <w:tc>
+          <w:tcPr>
+            <w:tcW w:w="0" w:type="auto"/>
+            <w:vAlign w:val="center"/>
+          </w:tcPr>
+          <w:p>
+            <w:pPr>
+              <w:jc w:val="center"/>
+              <w:rPr>
+                <w:rFonts w:ascii="Times New Roman" w:hAnsi="Times New Roman" w:cs="Times New Roman"/>
+                <w:sz w:val="26"/>
+                <w:szCs w:val="26"/>
+              </w:rPr>
+            </w:pPr>
+            <w:r>
+              <w:rPr>
+                <w:rFonts w:ascii="Times New Roman" w:hAnsi="Times New Roman" w:cs="Times New Roman"/>
+                <w:sz w:val="26"/>
+                <w:szCs w:val="26"/>
+              </w:rPr>
+              <w:t xml:space="preserve">Sửa </w:t>
+            </w:r>
+            <w:r>
+              <w:rPr>
+                <w:rFonts w:ascii="Times New Roman" w:hAnsi="Times New Roman" w:cs="Times New Roman"/>
+                <w:sz w:val="26"/>
+                <w:szCs w:val="26"/>
+              </w:rPr>
+              <w:t>khuyến mãi</w:t>
+            </w:r>
+          </w:p>
+        </w:tc>
+        <w:tc>
+          <w:tcPr>
+            <w:tcW w:w="0" w:type="auto"/>
+            <w:vAlign w:val="center"/>
+          </w:tcPr>
+          <w:p>
+            <w:pPr>
+              <w:jc w:val="center"/>
+              <w:rPr>
+                <w:rFonts w:ascii="Times New Roman" w:hAnsi="Times New Roman" w:cs="Times New Roman"/>
+                <w:sz w:val="26"/>
+                <w:szCs w:val="26"/>
+              </w:rPr>
+            </w:pPr>
+            <w:r>
+              <w:rPr>
+                <w:rFonts w:ascii="Times New Roman" w:hAnsi="Times New Roman" w:cs="Times New Roman"/>
+                <w:sz w:val="26"/>
+                <w:szCs w:val="26"/>
+              </w:rPr>
+              <w:t>Chỉ nhập số</w:t>
+            </w:r>
+          </w:p>
+        </w:tc>
+        <w:tc>
+          <w:tcPr>
+            <w:tcW w:w="0" w:type="auto"/>
+            <w:vAlign w:val="center"/>
+          </w:tcPr>
+          <w:p>
+            <w:pPr>
+              <w:jc w:val="center"/>
+              <w:rPr>
+                <w:rFonts w:ascii="Times New Roman" w:hAnsi="Times New Roman" w:cs="Times New Roman"/>
+                <w:sz w:val="26"/>
+                <w:szCs w:val="26"/>
+              </w:rPr>
+            </w:pPr>
+            <w:r>
+              <w:rPr>
+                <w:rFonts w:ascii="Times New Roman" w:hAnsi="Times New Roman" w:cs="Times New Roman"/>
+                <w:sz w:val="26"/>
+                <w:szCs w:val="26"/>
+              </w:rPr>
+              <w:t>Hợp lệ</w:t>
+            </w:r>
+          </w:p>
+        </w:tc>
+        <w:tc>
+          <w:tcPr>
+            <w:tcW w:w="0" w:type="auto"/>
+            <w:vAlign w:val="center"/>
+          </w:tcPr>
+          <w:p>
+            <w:pPr>
+              <w:jc w:val="center"/>
+              <w:rPr>
+                <w:rFonts w:ascii="Times New Roman" w:hAnsi="Times New Roman" w:cs="Times New Roman"/>
+                <w:sz w:val="26"/>
+                <w:szCs w:val="26"/>
+              </w:rPr>
+            </w:pPr>
+            <w:r>
+              <w:rPr>
+                <w:rFonts w:ascii="Times New Roman" w:hAnsi="Times New Roman" w:cs="Times New Roman"/>
+                <w:sz w:val="26"/>
+                <w:szCs w:val="26"/>
+              </w:rPr>
+              <w:t xml:space="preserve">Người dùng chỉ nhập số trong ô textbox </w:t>
+            </w:r>
+            <w:r>
+              <w:rPr>
+                <w:rFonts w:ascii="Times New Roman" w:hAnsi="Times New Roman" w:cs="Times New Roman"/>
+                <w:sz w:val="26"/>
+                <w:szCs w:val="26"/>
+              </w:rPr>
+              <w:t>khuyến mãi</w:t>
+            </w:r>
+          </w:p>
+        </w:tc>
+      </w:tr>
+      <w:tr>
+        <w:trPr>
+          <w:jc w:val="center"/>
+        </w:trPr>
+        <w:tc>
+          <w:tcPr>
+            <w:tcW w:w="0" w:type="auto"/>
+            <w:vAlign w:val="center"/>
+          </w:tcPr>
+          <w:p>
+            <w:pPr>
+              <w:jc w:val="center"/>
+              <w:rPr>
+                <w:rFonts w:ascii="Times New Roman" w:hAnsi="Times New Roman" w:cs="Times New Roman"/>
+                <w:sz w:val="26"/>
+                <w:szCs w:val="26"/>
+              </w:rPr>
+            </w:pPr>
+            <w:r>
+              <w:rPr>
+                <w:rFonts w:ascii="Times New Roman" w:hAnsi="Times New Roman" w:cs="Times New Roman"/>
+                <w:sz w:val="26"/>
+                <w:szCs w:val="26"/>
+              </w:rPr>
+              <w:t>8</w:t>
+            </w:r>
+          </w:p>
+        </w:tc>
+        <w:tc>
+          <w:tcPr>
+            <w:tcW w:w="0" w:type="auto"/>
+            <w:vAlign w:val="center"/>
+          </w:tcPr>
+          <w:p>
+            <w:pPr>
+              <w:jc w:val="center"/>
+              <w:rPr>
+                <w:rFonts w:ascii="Times New Roman" w:hAnsi="Times New Roman" w:cs="Times New Roman"/>
+                <w:sz w:val="26"/>
+                <w:szCs w:val="26"/>
+              </w:rPr>
+            </w:pPr>
+            <w:r>
+              <w:rPr>
+                <w:rFonts w:ascii="Times New Roman" w:hAnsi="Times New Roman" w:cs="Times New Roman"/>
+                <w:sz w:val="26"/>
+                <w:szCs w:val="26"/>
+              </w:rPr>
+              <w:t>TC</w:t>
+            </w:r>
+            <w:r>
+              <w:rPr>
+                <w:rFonts w:ascii="Times New Roman" w:hAnsi="Times New Roman" w:cs="Times New Roman"/>
+                <w:sz w:val="26"/>
+                <w:szCs w:val="26"/>
+              </w:rPr>
+              <w:t>42</w:t>
+            </w:r>
+          </w:p>
+        </w:tc>
+        <w:tc>
+          <w:tcPr>
+            <w:tcW w:w="0" w:type="auto"/>
+            <w:vAlign w:val="center"/>
+          </w:tcPr>
+          <w:p>
+            <w:pPr>
+              <w:jc w:val="center"/>
+              <w:rPr>
+                <w:rFonts w:ascii="Times New Roman" w:hAnsi="Times New Roman" w:cs="Times New Roman"/>
+                <w:sz w:val="26"/>
+                <w:szCs w:val="26"/>
+              </w:rPr>
+            </w:pPr>
+            <w:r>
+              <w:rPr>
+                <w:rFonts w:ascii="Times New Roman" w:hAnsi="Times New Roman" w:cs="Times New Roman"/>
+                <w:sz w:val="26"/>
+                <w:szCs w:val="26"/>
+              </w:rPr>
+              <w:t>Tên khuyến mãi</w:t>
+            </w:r>
+          </w:p>
+        </w:tc>
+        <w:tc>
+          <w:tcPr>
+            <w:tcW w:w="0" w:type="auto"/>
+            <w:vAlign w:val="center"/>
+          </w:tcPr>
+          <w:p>
+            <w:pPr>
+              <w:jc w:val="center"/>
+              <w:rPr>
+                <w:rFonts w:ascii="Times New Roman" w:hAnsi="Times New Roman" w:cs="Times New Roman"/>
+                <w:sz w:val="26"/>
+                <w:szCs w:val="26"/>
+              </w:rPr>
+            </w:pPr>
+            <w:r>
+              <w:rPr>
+                <w:rFonts w:ascii="Times New Roman" w:hAnsi="Times New Roman" w:cs="Times New Roman"/>
+                <w:sz w:val="26"/>
+                <w:szCs w:val="26"/>
+              </w:rPr>
+              <w:t xml:space="preserve">Sửa </w:t>
+            </w:r>
+            <w:r>
+              <w:rPr>
+                <w:rFonts w:ascii="Times New Roman" w:hAnsi="Times New Roman" w:cs="Times New Roman"/>
+                <w:sz w:val="26"/>
+                <w:szCs w:val="26"/>
+              </w:rPr>
+              <w:t>khuyến mãi</w:t>
+            </w:r>
+          </w:p>
+        </w:tc>
+        <w:tc>
+          <w:tcPr>
+            <w:tcW w:w="0" w:type="auto"/>
+            <w:vAlign w:val="center"/>
+          </w:tcPr>
+          <w:p>
+            <w:pPr>
+              <w:jc w:val="center"/>
+              <w:rPr>
+                <w:rFonts w:ascii="Times New Roman" w:hAnsi="Times New Roman" w:cs="Times New Roman"/>
+                <w:sz w:val="26"/>
+                <w:szCs w:val="26"/>
+              </w:rPr>
+            </w:pPr>
+            <w:r>
+              <w:rPr>
+                <w:rFonts w:ascii="Times New Roman" w:hAnsi="Times New Roman" w:cs="Times New Roman"/>
+                <w:sz w:val="26"/>
+                <w:szCs w:val="26"/>
+              </w:rPr>
+              <w:t>Chỉ nhập số và chữ</w:t>
+            </w:r>
+          </w:p>
+        </w:tc>
+        <w:tc>
+          <w:tcPr>
+            <w:tcW w:w="0" w:type="auto"/>
+            <w:vAlign w:val="center"/>
+          </w:tcPr>
+          <w:p>
+            <w:pPr>
+              <w:jc w:val="center"/>
+              <w:rPr>
+                <w:rFonts w:ascii="Times New Roman" w:hAnsi="Times New Roman" w:cs="Times New Roman"/>
+                <w:sz w:val="26"/>
+                <w:szCs w:val="26"/>
+              </w:rPr>
+            </w:pPr>
+            <w:r>
+              <w:rPr>
+                <w:rFonts w:ascii="Times New Roman" w:hAnsi="Times New Roman" w:cs="Times New Roman"/>
+                <w:sz w:val="26"/>
+                <w:szCs w:val="26"/>
+              </w:rPr>
+              <w:t>Hợp lệ</w:t>
+            </w:r>
+          </w:p>
+        </w:tc>
+        <w:tc>
+          <w:tcPr>
+            <w:tcW w:w="0" w:type="auto"/>
+            <w:vAlign w:val="center"/>
+          </w:tcPr>
+          <w:p>
+            <w:pPr>
+              <w:jc w:val="center"/>
+              <w:rPr>
+                <w:rFonts w:ascii="Times New Roman" w:hAnsi="Times New Roman" w:cs="Times New Roman"/>
+                <w:sz w:val="26"/>
+                <w:szCs w:val="26"/>
+              </w:rPr>
+            </w:pPr>
+            <w:r>
+              <w:rPr>
+                <w:rFonts w:ascii="Times New Roman" w:hAnsi="Times New Roman" w:cs="Times New Roman"/>
+                <w:sz w:val="26"/>
+                <w:szCs w:val="26"/>
+              </w:rPr>
+              <w:t xml:space="preserve">Người dùng chỉ nhập số và chữ trong ô textbox </w:t>
+            </w:r>
+            <w:r>
+              <w:rPr>
+                <w:rFonts w:ascii="Times New Roman" w:hAnsi="Times New Roman" w:cs="Times New Roman"/>
+                <w:sz w:val="26"/>
+                <w:szCs w:val="26"/>
+              </w:rPr>
+              <w:t>khuyến mãi</w:t>
+            </w:r>
+          </w:p>
+        </w:tc>
+      </w:tr>
+      <w:tr>
+        <w:trPr>
+          <w:jc w:val="center"/>
+        </w:trPr>
+        <w:tc>
+          <w:tcPr>
+            <w:tcW w:w="0" w:type="auto"/>
+            <w:vAlign w:val="center"/>
+          </w:tcPr>
+          <w:p>
+            <w:pPr>
+              <w:jc w:val="center"/>
+              <w:rPr>
+                <w:rFonts w:ascii="Times New Roman" w:hAnsi="Times New Roman" w:cs="Times New Roman"/>
+                <w:sz w:val="26"/>
+                <w:szCs w:val="26"/>
+              </w:rPr>
+            </w:pPr>
+            <w:r>
+              <w:rPr>
+                <w:rFonts w:ascii="Times New Roman" w:hAnsi="Times New Roman" w:cs="Times New Roman"/>
+                <w:sz w:val="26"/>
+                <w:szCs w:val="26"/>
+              </w:rPr>
+              <w:t>9</w:t>
+            </w:r>
+          </w:p>
+        </w:tc>
+        <w:tc>
+          <w:tcPr>
+            <w:tcW w:w="0" w:type="auto"/>
+            <w:vAlign w:val="center"/>
+          </w:tcPr>
+          <w:p>
+            <w:pPr>
+              <w:jc w:val="center"/>
+              <w:rPr>
+                <w:rFonts w:ascii="Times New Roman" w:hAnsi="Times New Roman" w:cs="Times New Roman"/>
+                <w:sz w:val="26"/>
+                <w:szCs w:val="26"/>
+              </w:rPr>
+            </w:pPr>
+            <w:r>
+              <w:rPr>
+                <w:rFonts w:ascii="Times New Roman" w:hAnsi="Times New Roman" w:cs="Times New Roman"/>
+                <w:sz w:val="26"/>
+                <w:szCs w:val="26"/>
+              </w:rPr>
+              <w:t>TC</w:t>
+            </w:r>
+            <w:r>
+              <w:rPr>
+                <w:rFonts w:ascii="Times New Roman" w:hAnsi="Times New Roman" w:cs="Times New Roman"/>
+                <w:sz w:val="26"/>
+                <w:szCs w:val="26"/>
+              </w:rPr>
+              <w:t>43</w:t>
+            </w:r>
+          </w:p>
+        </w:tc>
+        <w:tc>
+          <w:tcPr>
+            <w:tcW w:w="0" w:type="auto"/>
+            <w:vAlign w:val="center"/>
+          </w:tcPr>
+          <w:p>
+            <w:pPr>
+              <w:jc w:val="center"/>
+              <w:rPr>
+                <w:rFonts w:ascii="Times New Roman" w:hAnsi="Times New Roman" w:cs="Times New Roman"/>
+                <w:sz w:val="26"/>
+                <w:szCs w:val="26"/>
+              </w:rPr>
+            </w:pPr>
+            <w:r>
+              <w:rPr>
+                <w:rFonts w:ascii="Times New Roman" w:hAnsi="Times New Roman" w:cs="Times New Roman"/>
+                <w:sz w:val="26"/>
+                <w:szCs w:val="26"/>
+              </w:rPr>
+              <w:t>Tên khuyến mãi</w:t>
+            </w:r>
+          </w:p>
+        </w:tc>
+        <w:tc>
+          <w:tcPr>
+            <w:tcW w:w="0" w:type="auto"/>
+            <w:vAlign w:val="center"/>
+          </w:tcPr>
+          <w:p>
+            <w:pPr>
+              <w:jc w:val="center"/>
+              <w:rPr>
+                <w:rFonts w:ascii="Times New Roman" w:hAnsi="Times New Roman" w:cs="Times New Roman"/>
+                <w:sz w:val="26"/>
+                <w:szCs w:val="26"/>
+              </w:rPr>
+            </w:pPr>
+            <w:r>
+              <w:rPr>
+                <w:rFonts w:ascii="Times New Roman" w:hAnsi="Times New Roman" w:cs="Times New Roman"/>
+                <w:sz w:val="26"/>
+                <w:szCs w:val="26"/>
+              </w:rPr>
+              <w:t xml:space="preserve">Sửa </w:t>
+            </w:r>
+            <w:r>
+              <w:rPr>
+                <w:rFonts w:ascii="Times New Roman" w:hAnsi="Times New Roman" w:cs="Times New Roman"/>
+                <w:sz w:val="26"/>
+                <w:szCs w:val="26"/>
+              </w:rPr>
+              <w:t>khuyến mãi</w:t>
+            </w:r>
+          </w:p>
+        </w:tc>
+        <w:tc>
+          <w:tcPr>
+            <w:tcW w:w="0" w:type="auto"/>
+            <w:vAlign w:val="center"/>
+          </w:tcPr>
+          <w:p>
+            <w:pPr>
+              <w:jc w:val="center"/>
+              <w:rPr>
+                <w:rFonts w:ascii="Times New Roman" w:hAnsi="Times New Roman" w:cs="Times New Roman"/>
+                <w:sz w:val="26"/>
+                <w:szCs w:val="26"/>
+              </w:rPr>
+            </w:pPr>
+            <w:r>
+              <w:rPr>
+                <w:rFonts w:ascii="Times New Roman" w:hAnsi="Times New Roman" w:cs="Times New Roman"/>
+                <w:sz w:val="26"/>
+                <w:szCs w:val="26"/>
+              </w:rPr>
+              <w:t>Chỉ nhập kí tự đặc biệt</w:t>
+            </w:r>
+          </w:p>
+        </w:tc>
+        <w:tc>
+          <w:tcPr>
+            <w:tcW w:w="0" w:type="auto"/>
+            <w:vAlign w:val="center"/>
+          </w:tcPr>
+          <w:p>
+            <w:pPr>
+              <w:jc w:val="center"/>
+              <w:rPr>
+                <w:rFonts w:ascii="Times New Roman" w:hAnsi="Times New Roman" w:cs="Times New Roman"/>
+                <w:sz w:val="26"/>
+                <w:szCs w:val="26"/>
+              </w:rPr>
+            </w:pPr>
+            <w:r>
+              <w:rPr>
+                <w:rFonts w:ascii="Times New Roman" w:hAnsi="Times New Roman" w:cs="Times New Roman"/>
+                <w:sz w:val="26"/>
+                <w:szCs w:val="26"/>
+              </w:rPr>
+              <w:t>Hợp lệ</w:t>
+            </w:r>
+          </w:p>
+        </w:tc>
+        <w:tc>
+          <w:tcPr>
+            <w:tcW w:w="0" w:type="auto"/>
+            <w:vAlign w:val="center"/>
+          </w:tcPr>
+          <w:p>
+            <w:pPr>
+              <w:jc w:val="center"/>
+              <w:rPr>
+                <w:rFonts w:ascii="Times New Roman" w:hAnsi="Times New Roman" w:cs="Times New Roman"/>
+                <w:sz w:val="26"/>
+                <w:szCs w:val="26"/>
+              </w:rPr>
+            </w:pPr>
+            <w:r>
+              <w:rPr>
+                <w:rFonts w:ascii="Times New Roman" w:hAnsi="Times New Roman" w:cs="Times New Roman"/>
+                <w:sz w:val="26"/>
+                <w:szCs w:val="26"/>
+              </w:rPr>
+              <w:t xml:space="preserve">Người dùng chỉ nhập kí tự đặc biệt trong ô textbox </w:t>
+            </w:r>
+            <w:r>
+              <w:rPr>
+                <w:rFonts w:ascii="Times New Roman" w:hAnsi="Times New Roman" w:cs="Times New Roman"/>
+                <w:sz w:val="26"/>
+                <w:szCs w:val="26"/>
+              </w:rPr>
+              <w:t>khuyến mãi</w:t>
+            </w:r>
+          </w:p>
+        </w:tc>
+      </w:tr>
+      <w:tr>
+        <w:trPr>
+          <w:jc w:val="center"/>
+        </w:trPr>
+        <w:tc>
+          <w:tcPr>
+            <w:tcW w:w="0" w:type="auto"/>
+            <w:vAlign w:val="center"/>
+          </w:tcPr>
+          <w:p>
+            <w:pPr>
+              <w:jc w:val="center"/>
+              <w:rPr>
+                <w:rFonts w:ascii="Times New Roman" w:hAnsi="Times New Roman" w:cs="Times New Roman"/>
+                <w:sz w:val="26"/>
+                <w:szCs w:val="26"/>
+              </w:rPr>
+            </w:pPr>
+            <w:r>
+              <w:rPr>
+                <w:rFonts w:ascii="Times New Roman" w:hAnsi="Times New Roman" w:cs="Times New Roman"/>
+                <w:sz w:val="26"/>
+                <w:szCs w:val="26"/>
+              </w:rPr>
+              <w:t>10</w:t>
+            </w:r>
+          </w:p>
+        </w:tc>
+        <w:tc>
+          <w:tcPr>
+            <w:tcW w:w="0" w:type="auto"/>
+            <w:vAlign w:val="center"/>
+          </w:tcPr>
+          <w:p>
+            <w:pPr>
+              <w:jc w:val="center"/>
+              <w:rPr>
+                <w:rFonts w:ascii="Times New Roman" w:hAnsi="Times New Roman" w:cs="Times New Roman"/>
+                <w:sz w:val="26"/>
+                <w:szCs w:val="26"/>
+              </w:rPr>
+            </w:pPr>
+            <w:r>
+              <w:rPr>
+                <w:rFonts w:ascii="Times New Roman" w:hAnsi="Times New Roman" w:cs="Times New Roman"/>
+                <w:sz w:val="26"/>
+                <w:szCs w:val="26"/>
+              </w:rPr>
+              <w:t>TC</w:t>
+            </w:r>
+            <w:r>
+              <w:rPr>
+                <w:rFonts w:ascii="Times New Roman" w:hAnsi="Times New Roman" w:cs="Times New Roman"/>
+                <w:sz w:val="26"/>
+                <w:szCs w:val="26"/>
+              </w:rPr>
+              <w:t>44</w:t>
+            </w:r>
+          </w:p>
+        </w:tc>
+        <w:tc>
+          <w:tcPr>
+            <w:tcW w:w="0" w:type="auto"/>
+            <w:vAlign w:val="center"/>
+          </w:tcPr>
+          <w:p>
+            <w:pPr>
+              <w:jc w:val="center"/>
+              <w:rPr>
+                <w:rFonts w:ascii="Times New Roman" w:hAnsi="Times New Roman" w:cs="Times New Roman"/>
+                <w:sz w:val="26"/>
+                <w:szCs w:val="26"/>
+              </w:rPr>
+            </w:pPr>
+            <w:r>
+              <w:rPr>
+                <w:rFonts w:ascii="Times New Roman" w:hAnsi="Times New Roman" w:cs="Times New Roman"/>
+                <w:sz w:val="26"/>
+                <w:szCs w:val="26"/>
+              </w:rPr>
+              <w:t>Tên khuyến mãi</w:t>
+            </w:r>
+          </w:p>
+        </w:tc>
+        <w:tc>
+          <w:tcPr>
+            <w:tcW w:w="0" w:type="auto"/>
+            <w:vAlign w:val="center"/>
+          </w:tcPr>
+          <w:p>
+            <w:pPr>
+              <w:jc w:val="center"/>
+              <w:rPr>
+                <w:rFonts w:ascii="Times New Roman" w:hAnsi="Times New Roman" w:cs="Times New Roman"/>
+                <w:sz w:val="26"/>
+                <w:szCs w:val="26"/>
+              </w:rPr>
+            </w:pPr>
+            <w:r>
+              <w:rPr>
+                <w:rFonts w:ascii="Times New Roman" w:hAnsi="Times New Roman" w:cs="Times New Roman"/>
+                <w:sz w:val="26"/>
+                <w:szCs w:val="26"/>
+              </w:rPr>
+              <w:t xml:space="preserve">Sửa </w:t>
+            </w:r>
+            <w:r>
+              <w:rPr>
+                <w:rFonts w:ascii="Times New Roman" w:hAnsi="Times New Roman" w:cs="Times New Roman"/>
+                <w:sz w:val="26"/>
+                <w:szCs w:val="26"/>
+              </w:rPr>
+              <w:t>khuyến mãi</w:t>
+            </w:r>
+          </w:p>
+        </w:tc>
+        <w:tc>
+          <w:tcPr>
+            <w:tcW w:w="0" w:type="auto"/>
+            <w:vAlign w:val="center"/>
+          </w:tcPr>
+          <w:p>
+            <w:pPr>
+              <w:jc w:val="center"/>
+              <w:rPr>
+                <w:rFonts w:ascii="Times New Roman" w:hAnsi="Times New Roman" w:cs="Times New Roman"/>
+                <w:sz w:val="26"/>
+                <w:szCs w:val="26"/>
+              </w:rPr>
+            </w:pPr>
+            <w:r>
+              <w:rPr>
+                <w:rFonts w:ascii="Times New Roman" w:hAnsi="Times New Roman" w:cs="Times New Roman"/>
+                <w:sz w:val="26"/>
+                <w:szCs w:val="26"/>
+              </w:rPr>
+              <w:t>Chỉ nhập kí tự đặc biệt, chữ và số</w:t>
+            </w:r>
+          </w:p>
+        </w:tc>
+        <w:tc>
+          <w:tcPr>
+            <w:tcW w:w="0" w:type="auto"/>
+            <w:vAlign w:val="center"/>
+          </w:tcPr>
+          <w:p>
+            <w:pPr>
+              <w:jc w:val="center"/>
+              <w:rPr>
+                <w:rFonts w:ascii="Times New Roman" w:hAnsi="Times New Roman" w:cs="Times New Roman"/>
+                <w:sz w:val="26"/>
+                <w:szCs w:val="26"/>
+              </w:rPr>
+            </w:pPr>
+            <w:r>
+              <w:rPr>
+                <w:rFonts w:ascii="Times New Roman" w:hAnsi="Times New Roman" w:cs="Times New Roman"/>
+                <w:sz w:val="26"/>
+                <w:szCs w:val="26"/>
+              </w:rPr>
+              <w:t>Hợp lệ</w:t>
+            </w:r>
+          </w:p>
+        </w:tc>
+        <w:tc>
+          <w:tcPr>
+            <w:tcW w:w="0" w:type="auto"/>
+            <w:vAlign w:val="center"/>
+          </w:tcPr>
+          <w:p>
+            <w:pPr>
+              <w:jc w:val="center"/>
+              <w:rPr>
+                <w:rFonts w:ascii="Times New Roman" w:hAnsi="Times New Roman" w:cs="Times New Roman"/>
+                <w:sz w:val="26"/>
+                <w:szCs w:val="26"/>
+              </w:rPr>
+            </w:pPr>
+            <w:r>
+              <w:rPr>
+                <w:rFonts w:ascii="Times New Roman" w:hAnsi="Times New Roman" w:cs="Times New Roman"/>
+                <w:sz w:val="26"/>
+                <w:szCs w:val="26"/>
+              </w:rPr>
+              <w:t xml:space="preserve">Người dùng chỉ nhập kí tự đặc biệt, chữ và số trong ô textbox </w:t>
+            </w:r>
+            <w:r>
+              <w:rPr>
+                <w:rFonts w:ascii="Times New Roman" w:hAnsi="Times New Roman" w:cs="Times New Roman"/>
+                <w:sz w:val="26"/>
+                <w:szCs w:val="26"/>
+              </w:rPr>
+              <w:t>khuyến mãi</w:t>
+            </w:r>
+          </w:p>
+        </w:tc>
+      </w:tr>
+      <w:tr>
+        <w:trPr>
+          <w:jc w:val="center"/>
+        </w:trPr>
+        <w:tc>
+          <w:tcPr>
+            <w:tcW w:w="0" w:type="auto"/>
+            <w:vAlign w:val="center"/>
+          </w:tcPr>
+          <w:p>
+            <w:pPr>
+              <w:jc w:val="center"/>
+              <w:rPr>
+                <w:rFonts w:ascii="Times New Roman" w:hAnsi="Times New Roman" w:cs="Times New Roman"/>
+                <w:sz w:val="26"/>
+                <w:szCs w:val="26"/>
+              </w:rPr>
+            </w:pPr>
+            <w:r>
+              <w:rPr>
+                <w:rFonts w:ascii="Times New Roman" w:hAnsi="Times New Roman" w:cs="Times New Roman"/>
+                <w:sz w:val="26"/>
+                <w:szCs w:val="26"/>
+              </w:rPr>
+              <w:t>11</w:t>
+            </w:r>
+          </w:p>
+        </w:tc>
+        <w:tc>
+          <w:tcPr>
+            <w:tcW w:w="0" w:type="auto"/>
+            <w:vAlign w:val="center"/>
+          </w:tcPr>
+          <w:p>
+            <w:pPr>
+              <w:jc w:val="center"/>
+              <w:rPr>
+                <w:rFonts w:ascii="Times New Roman" w:hAnsi="Times New Roman" w:cs="Times New Roman"/>
+                <w:sz w:val="26"/>
+                <w:szCs w:val="26"/>
+              </w:rPr>
+            </w:pPr>
+            <w:r>
+              <w:rPr>
+                <w:rFonts w:ascii="Times New Roman" w:hAnsi="Times New Roman" w:cs="Times New Roman"/>
+                <w:sz w:val="26"/>
+                <w:szCs w:val="26"/>
+              </w:rPr>
+              <w:t>TC</w:t>
+            </w:r>
+            <w:r>
+              <w:rPr>
+                <w:rFonts w:ascii="Times New Roman" w:hAnsi="Times New Roman" w:cs="Times New Roman"/>
+                <w:sz w:val="26"/>
+                <w:szCs w:val="26"/>
+              </w:rPr>
+              <w:t>45</w:t>
+            </w:r>
+          </w:p>
+        </w:tc>
+        <w:tc>
+          <w:tcPr>
+            <w:tcW w:w="0" w:type="auto"/>
+            <w:vAlign w:val="center"/>
+          </w:tcPr>
+          <w:p>
+            <w:pPr>
+              <w:jc w:val="center"/>
+              <w:rPr>
+                <w:rFonts w:ascii="Times New Roman" w:hAnsi="Times New Roman" w:cs="Times New Roman"/>
+                <w:sz w:val="26"/>
+                <w:szCs w:val="26"/>
+              </w:rPr>
+            </w:pPr>
+            <w:r>
+              <w:rPr>
+                <w:rFonts w:ascii="Times New Roman" w:hAnsi="Times New Roman" w:cs="Times New Roman"/>
+                <w:sz w:val="26"/>
+                <w:szCs w:val="26"/>
+              </w:rPr>
+              <w:t>Giá trị</w:t>
+            </w:r>
+          </w:p>
+        </w:tc>
+        <w:tc>
+          <w:tcPr>
+            <w:tcW w:w="0" w:type="auto"/>
+            <w:vAlign w:val="center"/>
+          </w:tcPr>
+          <w:p>
+            <w:pPr>
+              <w:jc w:val="center"/>
+              <w:rPr>
+                <w:rFonts w:ascii="Times New Roman" w:hAnsi="Times New Roman" w:cs="Times New Roman"/>
+                <w:sz w:val="26"/>
+                <w:szCs w:val="26"/>
+              </w:rPr>
+            </w:pPr>
+            <w:r>
+              <w:rPr>
+                <w:rFonts w:ascii="Times New Roman" w:hAnsi="Times New Roman" w:cs="Times New Roman"/>
+                <w:sz w:val="26"/>
+                <w:szCs w:val="26"/>
+              </w:rPr>
+              <w:t xml:space="preserve">Thêm </w:t>
+            </w:r>
+            <w:r>
+              <w:rPr>
+                <w:rFonts w:ascii="Times New Roman" w:hAnsi="Times New Roman" w:cs="Times New Roman"/>
+                <w:sz w:val="26"/>
+                <w:szCs w:val="26"/>
+              </w:rPr>
+              <w:t>khuyến mãi</w:t>
+            </w:r>
+          </w:p>
+        </w:tc>
+        <w:tc>
+          <w:tcPr>
+            <w:tcW w:w="0" w:type="auto"/>
+            <w:vAlign w:val="center"/>
+          </w:tcPr>
+          <w:p>
+            <w:pPr>
+              <w:jc w:val="center"/>
+              <w:rPr>
+                <w:rFonts w:ascii="Times New Roman" w:hAnsi="Times New Roman" w:cs="Times New Roman"/>
+                <w:sz w:val="26"/>
+                <w:szCs w:val="26"/>
+              </w:rPr>
+            </w:pPr>
+            <w:r>
+              <w:rPr>
+                <w:rFonts w:ascii="Times New Roman" w:hAnsi="Times New Roman" w:cs="Times New Roman"/>
+                <w:sz w:val="26"/>
+                <w:szCs w:val="26"/>
+              </w:rPr>
+              <w:t>Chỉ nhập chữ</w:t>
+            </w:r>
+          </w:p>
+        </w:tc>
+        <w:tc>
+          <w:tcPr>
+            <w:tcW w:w="0" w:type="auto"/>
+            <w:vAlign w:val="center"/>
+          </w:tcPr>
+          <w:p>
+            <w:pPr>
+              <w:jc w:val="center"/>
+              <w:rPr>
+                <w:rFonts w:ascii="Times New Roman" w:hAnsi="Times New Roman" w:cs="Times New Roman"/>
+                <w:sz w:val="26"/>
+                <w:szCs w:val="26"/>
+              </w:rPr>
+            </w:pPr>
+            <w:r>
+              <w:rPr>
+                <w:rFonts w:ascii="Times New Roman" w:hAnsi="Times New Roman" w:cs="Times New Roman"/>
+                <w:sz w:val="26"/>
+                <w:szCs w:val="26"/>
+              </w:rPr>
+              <w:t>Không h</w:t>
+            </w:r>
+            <w:r>
+              <w:rPr>
+                <w:rFonts w:ascii="Times New Roman" w:hAnsi="Times New Roman" w:cs="Times New Roman"/>
+                <w:sz w:val="26"/>
+                <w:szCs w:val="26"/>
+              </w:rPr>
+              <w:t>ợp lệ</w:t>
+            </w:r>
+          </w:p>
+        </w:tc>
+        <w:tc>
+          <w:tcPr>
+            <w:tcW w:w="0" w:type="auto"/>
+            <w:vAlign w:val="center"/>
+          </w:tcPr>
+          <w:p>
+            <w:pPr>
+              <w:jc w:val="center"/>
+              <w:rPr>
+                <w:rFonts w:ascii="Times New Roman" w:hAnsi="Times New Roman" w:cs="Times New Roman"/>
+                <w:sz w:val="26"/>
+                <w:szCs w:val="26"/>
+              </w:rPr>
+            </w:pPr>
+            <w:r>
+              <w:rPr>
+                <w:rFonts w:ascii="Times New Roman" w:hAnsi="Times New Roman" w:cs="Times New Roman"/>
+                <w:sz w:val="26"/>
+                <w:szCs w:val="26"/>
+              </w:rPr>
+              <w:t xml:space="preserve">Người dùng chỉ nhập chữ trong ô textbox </w:t>
+            </w:r>
+            <w:r>
+              <w:rPr>
+                <w:rFonts w:ascii="Times New Roman" w:hAnsi="Times New Roman" w:cs="Times New Roman"/>
+                <w:sz w:val="26"/>
+                <w:szCs w:val="26"/>
+              </w:rPr>
+              <w:t>g</w:t>
+            </w:r>
+            <w:r>
+              <w:rPr>
+                <w:rFonts w:ascii="Times New Roman" w:hAnsi="Times New Roman" w:cs="Times New Roman"/>
+                <w:sz w:val="26"/>
+                <w:szCs w:val="26"/>
+              </w:rPr>
+              <w:t>iá trị</w:t>
+            </w:r>
+          </w:p>
+        </w:tc>
+      </w:tr>
+      <w:tr>
+        <w:trPr>
+          <w:jc w:val="center"/>
+        </w:trPr>
+        <w:tc>
+          <w:tcPr>
+            <w:tcW w:w="0" w:type="auto"/>
+            <w:vAlign w:val="center"/>
+          </w:tcPr>
+          <w:p>
+            <w:pPr>
+              <w:jc w:val="center"/>
+              <w:rPr>
+                <w:rFonts w:ascii="Times New Roman" w:hAnsi="Times New Roman" w:cs="Times New Roman"/>
+                <w:sz w:val="26"/>
+                <w:szCs w:val="26"/>
+              </w:rPr>
+            </w:pPr>
+            <w:r>
+              <w:rPr>
+                <w:rFonts w:ascii="Times New Roman" w:hAnsi="Times New Roman" w:cs="Times New Roman"/>
+                <w:sz w:val="26"/>
+                <w:szCs w:val="26"/>
+              </w:rPr>
+              <w:t>1</w:t>
+            </w:r>
+            <w:r>
+              <w:rPr>
+                <w:rFonts w:ascii="Times New Roman" w:hAnsi="Times New Roman" w:cs="Times New Roman"/>
+                <w:sz w:val="26"/>
+                <w:szCs w:val="26"/>
+              </w:rPr>
+              <w:t>2</w:t>
+            </w:r>
+          </w:p>
+        </w:tc>
+        <w:tc>
+          <w:tcPr>
+            <w:tcW w:w="0" w:type="auto"/>
+            <w:vAlign w:val="center"/>
+          </w:tcPr>
+          <w:p>
+            <w:pPr>
+              <w:jc w:val="center"/>
+              <w:rPr>
+                <w:rFonts w:ascii="Times New Roman" w:hAnsi="Times New Roman" w:cs="Times New Roman"/>
+                <w:sz w:val="26"/>
+                <w:szCs w:val="26"/>
+              </w:rPr>
+            </w:pPr>
+            <w:r>
+              <w:rPr>
+                <w:rFonts w:ascii="Times New Roman" w:hAnsi="Times New Roman" w:cs="Times New Roman"/>
+                <w:sz w:val="26"/>
+                <w:szCs w:val="26"/>
+              </w:rPr>
+              <w:t>TC</w:t>
+            </w:r>
+            <w:r>
+              <w:rPr>
+                <w:rFonts w:ascii="Times New Roman" w:hAnsi="Times New Roman" w:cs="Times New Roman"/>
+                <w:sz w:val="26"/>
+                <w:szCs w:val="26"/>
+              </w:rPr>
+              <w:t>46</w:t>
+            </w:r>
+          </w:p>
+        </w:tc>
+        <w:tc>
+          <w:tcPr>
+            <w:tcW w:w="0" w:type="auto"/>
+            <w:vAlign w:val="center"/>
+          </w:tcPr>
+          <w:p>
+            <w:pPr>
+              <w:jc w:val="center"/>
+              <w:rPr>
+                <w:rFonts w:ascii="Times New Roman" w:hAnsi="Times New Roman" w:cs="Times New Roman"/>
+                <w:sz w:val="26"/>
+                <w:szCs w:val="26"/>
+              </w:rPr>
+            </w:pPr>
+            <w:r>
+              <w:rPr>
+                <w:rFonts w:ascii="Times New Roman" w:hAnsi="Times New Roman" w:cs="Times New Roman"/>
+                <w:sz w:val="26"/>
+                <w:szCs w:val="26"/>
+              </w:rPr>
+              <w:t>Giá trị</w:t>
+            </w:r>
+          </w:p>
+        </w:tc>
+        <w:tc>
+          <w:tcPr>
+            <w:tcW w:w="0" w:type="auto"/>
+            <w:vAlign w:val="center"/>
+          </w:tcPr>
+          <w:p>
+            <w:pPr>
+              <w:jc w:val="center"/>
+              <w:rPr>
+                <w:rFonts w:ascii="Times New Roman" w:hAnsi="Times New Roman" w:cs="Times New Roman"/>
+                <w:sz w:val="26"/>
+                <w:szCs w:val="26"/>
+              </w:rPr>
+            </w:pPr>
+            <w:r>
+              <w:rPr>
+                <w:rFonts w:ascii="Times New Roman" w:hAnsi="Times New Roman" w:cs="Times New Roman"/>
+                <w:sz w:val="26"/>
+                <w:szCs w:val="26"/>
+              </w:rPr>
+              <w:t xml:space="preserve">Thêm </w:t>
+            </w:r>
+            <w:r>
+              <w:rPr>
+                <w:rFonts w:ascii="Times New Roman" w:hAnsi="Times New Roman" w:cs="Times New Roman"/>
+                <w:sz w:val="26"/>
+                <w:szCs w:val="26"/>
+              </w:rPr>
+              <w:t>khuyến mãi</w:t>
+            </w:r>
+          </w:p>
+        </w:tc>
+        <w:tc>
+          <w:tcPr>
+            <w:tcW w:w="0" w:type="auto"/>
+            <w:vAlign w:val="center"/>
+          </w:tcPr>
+          <w:p>
+            <w:pPr>
+              <w:jc w:val="center"/>
+              <w:rPr>
+                <w:rFonts w:ascii="Times New Roman" w:hAnsi="Times New Roman" w:cs="Times New Roman"/>
+                <w:sz w:val="26"/>
+                <w:szCs w:val="26"/>
+              </w:rPr>
+            </w:pPr>
+            <w:r>
+              <w:rPr>
+                <w:rFonts w:ascii="Times New Roman" w:hAnsi="Times New Roman" w:cs="Times New Roman"/>
+                <w:sz w:val="26"/>
+                <w:szCs w:val="26"/>
+              </w:rPr>
+              <w:t>Chỉ nhập số</w:t>
+            </w:r>
+          </w:p>
+        </w:tc>
+        <w:tc>
+          <w:tcPr>
+            <w:tcW w:w="0" w:type="auto"/>
+            <w:vAlign w:val="center"/>
+          </w:tcPr>
+          <w:p>
+            <w:pPr>
+              <w:jc w:val="center"/>
+              <w:rPr>
+                <w:rFonts w:ascii="Times New Roman" w:hAnsi="Times New Roman" w:cs="Times New Roman"/>
+                <w:sz w:val="26"/>
+                <w:szCs w:val="26"/>
+              </w:rPr>
+            </w:pPr>
+            <w:r>
+              <w:rPr>
+                <w:rFonts w:ascii="Times New Roman" w:hAnsi="Times New Roman" w:cs="Times New Roman"/>
+                <w:sz w:val="26"/>
+                <w:szCs w:val="26"/>
+              </w:rPr>
+              <w:t>Hợp lệ</w:t>
+            </w:r>
+          </w:p>
+        </w:tc>
+        <w:tc>
+          <w:tcPr>
+            <w:tcW w:w="0" w:type="auto"/>
+            <w:vAlign w:val="center"/>
+          </w:tcPr>
+          <w:p>
+            <w:pPr>
+              <w:jc w:val="center"/>
+              <w:rPr>
+                <w:rFonts w:ascii="Times New Roman" w:hAnsi="Times New Roman" w:cs="Times New Roman"/>
+                <w:sz w:val="26"/>
+                <w:szCs w:val="26"/>
+              </w:rPr>
+            </w:pPr>
+            <w:r>
+              <w:rPr>
+                <w:rFonts w:ascii="Times New Roman" w:hAnsi="Times New Roman" w:cs="Times New Roman"/>
+                <w:sz w:val="26"/>
+                <w:szCs w:val="26"/>
+              </w:rPr>
+              <w:t xml:space="preserve">Người dùng chỉ nhập số trong ô textbox </w:t>
+            </w:r>
+            <w:r>
+              <w:rPr>
+                <w:rFonts w:ascii="Times New Roman" w:hAnsi="Times New Roman" w:cs="Times New Roman"/>
+                <w:sz w:val="26"/>
+                <w:szCs w:val="26"/>
+              </w:rPr>
+              <w:t>giá trị</w:t>
+            </w:r>
+          </w:p>
+        </w:tc>
+      </w:tr>
+      <w:tr>
+        <w:trPr>
+          <w:jc w:val="center"/>
+        </w:trPr>
+        <w:tc>
+          <w:tcPr>
+            <w:tcW w:w="0" w:type="auto"/>
+            <w:vAlign w:val="center"/>
+          </w:tcPr>
+          <w:p>
+            <w:pPr>
+              <w:jc w:val="center"/>
+              <w:rPr>
+                <w:rFonts w:ascii="Times New Roman" w:hAnsi="Times New Roman" w:cs="Times New Roman"/>
+                <w:sz w:val="26"/>
+                <w:szCs w:val="26"/>
+              </w:rPr>
+            </w:pPr>
+            <w:r>
+              <w:rPr>
+                <w:rFonts w:ascii="Times New Roman" w:hAnsi="Times New Roman" w:cs="Times New Roman"/>
+                <w:sz w:val="26"/>
+                <w:szCs w:val="26"/>
+              </w:rPr>
+              <w:lastRenderedPageBreak/>
+              <w:t>1</w:t>
+            </w:r>
+            <w:r>
+              <w:rPr>
+                <w:rFonts w:ascii="Times New Roman" w:hAnsi="Times New Roman" w:cs="Times New Roman"/>
+                <w:sz w:val="26"/>
+                <w:szCs w:val="26"/>
+              </w:rPr>
+              <w:t>3</w:t>
+            </w:r>
+          </w:p>
+        </w:tc>
+        <w:tc>
+          <w:tcPr>
+            <w:tcW w:w="0" w:type="auto"/>
+            <w:vAlign w:val="center"/>
+          </w:tcPr>
+          <w:p>
+            <w:pPr>
+              <w:jc w:val="center"/>
+              <w:rPr>
+                <w:rFonts w:ascii="Times New Roman" w:hAnsi="Times New Roman" w:cs="Times New Roman"/>
+                <w:sz w:val="26"/>
+                <w:szCs w:val="26"/>
+              </w:rPr>
+            </w:pPr>
+            <w:r>
+              <w:rPr>
+                <w:rFonts w:ascii="Times New Roman" w:hAnsi="Times New Roman" w:cs="Times New Roman"/>
+                <w:sz w:val="26"/>
+                <w:szCs w:val="26"/>
+              </w:rPr>
+              <w:t>TC</w:t>
+            </w:r>
+            <w:r>
+              <w:rPr>
+                <w:rFonts w:ascii="Times New Roman" w:hAnsi="Times New Roman" w:cs="Times New Roman"/>
+                <w:sz w:val="26"/>
+                <w:szCs w:val="26"/>
+              </w:rPr>
+              <w:t>47</w:t>
+            </w:r>
+          </w:p>
+        </w:tc>
+        <w:tc>
+          <w:tcPr>
+            <w:tcW w:w="0" w:type="auto"/>
+            <w:vAlign w:val="center"/>
+          </w:tcPr>
+          <w:p>
+            <w:pPr>
+              <w:jc w:val="center"/>
+              <w:rPr>
+                <w:rFonts w:ascii="Times New Roman" w:hAnsi="Times New Roman" w:cs="Times New Roman"/>
+                <w:sz w:val="26"/>
+                <w:szCs w:val="26"/>
+              </w:rPr>
+            </w:pPr>
+            <w:r>
+              <w:rPr>
+                <w:rFonts w:ascii="Times New Roman" w:hAnsi="Times New Roman" w:cs="Times New Roman"/>
+                <w:sz w:val="26"/>
+                <w:szCs w:val="26"/>
+              </w:rPr>
+              <w:t>Giá trị</w:t>
+            </w:r>
+          </w:p>
+        </w:tc>
+        <w:tc>
+          <w:tcPr>
+            <w:tcW w:w="0" w:type="auto"/>
+            <w:vAlign w:val="center"/>
+          </w:tcPr>
+          <w:p>
+            <w:pPr>
+              <w:jc w:val="center"/>
+              <w:rPr>
+                <w:rFonts w:ascii="Times New Roman" w:hAnsi="Times New Roman" w:cs="Times New Roman"/>
+                <w:sz w:val="26"/>
+                <w:szCs w:val="26"/>
+              </w:rPr>
+            </w:pPr>
+            <w:r>
+              <w:rPr>
+                <w:rFonts w:ascii="Times New Roman" w:hAnsi="Times New Roman" w:cs="Times New Roman"/>
+                <w:sz w:val="26"/>
+                <w:szCs w:val="26"/>
+              </w:rPr>
+              <w:t xml:space="preserve">Thêm </w:t>
+            </w:r>
+            <w:r>
+              <w:rPr>
+                <w:rFonts w:ascii="Times New Roman" w:hAnsi="Times New Roman" w:cs="Times New Roman"/>
+                <w:sz w:val="26"/>
+                <w:szCs w:val="26"/>
+              </w:rPr>
+              <w:t>khuyến mãi</w:t>
+            </w:r>
+          </w:p>
+        </w:tc>
+        <w:tc>
+          <w:tcPr>
+            <w:tcW w:w="0" w:type="auto"/>
+            <w:vAlign w:val="center"/>
+          </w:tcPr>
+          <w:p>
+            <w:pPr>
+              <w:jc w:val="center"/>
+              <w:rPr>
+                <w:rFonts w:ascii="Times New Roman" w:hAnsi="Times New Roman" w:cs="Times New Roman"/>
+                <w:sz w:val="26"/>
+                <w:szCs w:val="26"/>
+              </w:rPr>
+            </w:pPr>
+            <w:r>
+              <w:rPr>
+                <w:rFonts w:ascii="Times New Roman" w:hAnsi="Times New Roman" w:cs="Times New Roman"/>
+                <w:sz w:val="26"/>
+                <w:szCs w:val="26"/>
+              </w:rPr>
+              <w:t>Chỉ nhập số và chữ</w:t>
+            </w:r>
+          </w:p>
+        </w:tc>
+        <w:tc>
+          <w:tcPr>
+            <w:tcW w:w="0" w:type="auto"/>
+            <w:vAlign w:val="center"/>
+          </w:tcPr>
+          <w:p>
+            <w:pPr>
+              <w:jc w:val="center"/>
+              <w:rPr>
+                <w:rFonts w:ascii="Times New Roman" w:hAnsi="Times New Roman" w:cs="Times New Roman"/>
+                <w:sz w:val="26"/>
+                <w:szCs w:val="26"/>
+              </w:rPr>
+            </w:pPr>
+            <w:r>
+              <w:rPr>
+                <w:rFonts w:ascii="Times New Roman" w:hAnsi="Times New Roman" w:cs="Times New Roman"/>
+                <w:sz w:val="26"/>
+                <w:szCs w:val="26"/>
+              </w:rPr>
+              <w:t>Không hợp lệ</w:t>
+            </w:r>
+          </w:p>
+        </w:tc>
+        <w:tc>
+          <w:tcPr>
+            <w:tcW w:w="0" w:type="auto"/>
+            <w:vAlign w:val="center"/>
+          </w:tcPr>
+          <w:p>
+            <w:pPr>
+              <w:jc w:val="center"/>
+              <w:rPr>
+                <w:rFonts w:ascii="Times New Roman" w:hAnsi="Times New Roman" w:cs="Times New Roman"/>
+                <w:sz w:val="26"/>
+                <w:szCs w:val="26"/>
+              </w:rPr>
+            </w:pPr>
+            <w:r>
+              <w:rPr>
+                <w:rFonts w:ascii="Times New Roman" w:hAnsi="Times New Roman" w:cs="Times New Roman"/>
+                <w:sz w:val="26"/>
+                <w:szCs w:val="26"/>
+              </w:rPr>
+              <w:t xml:space="preserve">Người dùng chỉ nhập số và chữ trong ô textbox </w:t>
+            </w:r>
+            <w:r>
+              <w:rPr>
+                <w:rFonts w:ascii="Times New Roman" w:hAnsi="Times New Roman" w:cs="Times New Roman"/>
+                <w:sz w:val="26"/>
+                <w:szCs w:val="26"/>
+              </w:rPr>
+              <w:t>giá trị</w:t>
+            </w:r>
+          </w:p>
+        </w:tc>
+      </w:tr>
+      <w:tr>
+        <w:trPr>
+          <w:jc w:val="center"/>
+        </w:trPr>
+        <w:tc>
+          <w:tcPr>
+            <w:tcW w:w="0" w:type="auto"/>
+            <w:vAlign w:val="center"/>
+          </w:tcPr>
+          <w:p>
+            <w:pPr>
+              <w:jc w:val="center"/>
+              <w:rPr>
+                <w:rFonts w:ascii="Times New Roman" w:hAnsi="Times New Roman" w:cs="Times New Roman"/>
+                <w:sz w:val="26"/>
+                <w:szCs w:val="26"/>
+              </w:rPr>
+            </w:pPr>
+            <w:r>
+              <w:rPr>
+                <w:rFonts w:ascii="Times New Roman" w:hAnsi="Times New Roman" w:cs="Times New Roman"/>
+                <w:sz w:val="26"/>
+                <w:szCs w:val="26"/>
+              </w:rPr>
+              <w:t>1</w:t>
+            </w:r>
+            <w:r>
+              <w:rPr>
+                <w:rFonts w:ascii="Times New Roman" w:hAnsi="Times New Roman" w:cs="Times New Roman"/>
+                <w:sz w:val="26"/>
+                <w:szCs w:val="26"/>
+              </w:rPr>
+              <w:t>4</w:t>
+            </w:r>
+          </w:p>
+        </w:tc>
+        <w:tc>
+          <w:tcPr>
+            <w:tcW w:w="0" w:type="auto"/>
+            <w:vAlign w:val="center"/>
+          </w:tcPr>
+          <w:p>
+            <w:pPr>
+              <w:jc w:val="center"/>
+              <w:rPr>
+                <w:rFonts w:ascii="Times New Roman" w:hAnsi="Times New Roman" w:cs="Times New Roman"/>
+                <w:sz w:val="26"/>
+                <w:szCs w:val="26"/>
+              </w:rPr>
+            </w:pPr>
+            <w:r>
+              <w:rPr>
+                <w:rFonts w:ascii="Times New Roman" w:hAnsi="Times New Roman" w:cs="Times New Roman"/>
+                <w:sz w:val="26"/>
+                <w:szCs w:val="26"/>
+              </w:rPr>
+              <w:t>TC</w:t>
+            </w:r>
+            <w:r>
+              <w:rPr>
+                <w:rFonts w:ascii="Times New Roman" w:hAnsi="Times New Roman" w:cs="Times New Roman"/>
+                <w:sz w:val="26"/>
+                <w:szCs w:val="26"/>
+              </w:rPr>
+              <w:t>48</w:t>
+            </w:r>
+          </w:p>
+        </w:tc>
+        <w:tc>
+          <w:tcPr>
+            <w:tcW w:w="0" w:type="auto"/>
+            <w:vAlign w:val="center"/>
+          </w:tcPr>
+          <w:p>
+            <w:pPr>
+              <w:jc w:val="center"/>
+              <w:rPr>
+                <w:rFonts w:ascii="Times New Roman" w:hAnsi="Times New Roman" w:cs="Times New Roman"/>
+                <w:sz w:val="26"/>
+                <w:szCs w:val="26"/>
+              </w:rPr>
+            </w:pPr>
+            <w:r>
+              <w:rPr>
+                <w:rFonts w:ascii="Times New Roman" w:hAnsi="Times New Roman" w:cs="Times New Roman"/>
+                <w:sz w:val="26"/>
+                <w:szCs w:val="26"/>
+              </w:rPr>
+              <w:t>Giá trị</w:t>
+            </w:r>
+          </w:p>
+        </w:tc>
+        <w:tc>
+          <w:tcPr>
+            <w:tcW w:w="0" w:type="auto"/>
+            <w:vAlign w:val="center"/>
+          </w:tcPr>
+          <w:p>
+            <w:pPr>
+              <w:jc w:val="center"/>
+              <w:rPr>
+                <w:rFonts w:ascii="Times New Roman" w:hAnsi="Times New Roman" w:cs="Times New Roman"/>
+                <w:sz w:val="26"/>
+                <w:szCs w:val="26"/>
+              </w:rPr>
+            </w:pPr>
+            <w:r>
+              <w:rPr>
+                <w:rFonts w:ascii="Times New Roman" w:hAnsi="Times New Roman" w:cs="Times New Roman"/>
+                <w:sz w:val="26"/>
+                <w:szCs w:val="26"/>
+              </w:rPr>
+              <w:t xml:space="preserve">Thêm </w:t>
+            </w:r>
+            <w:r>
+              <w:rPr>
+                <w:rFonts w:ascii="Times New Roman" w:hAnsi="Times New Roman" w:cs="Times New Roman"/>
+                <w:sz w:val="26"/>
+                <w:szCs w:val="26"/>
+              </w:rPr>
+              <w:t>khuyến mãi</w:t>
+            </w:r>
+          </w:p>
+        </w:tc>
+        <w:tc>
+          <w:tcPr>
+            <w:tcW w:w="0" w:type="auto"/>
+            <w:vAlign w:val="center"/>
+          </w:tcPr>
+          <w:p>
+            <w:pPr>
+              <w:jc w:val="center"/>
+              <w:rPr>
+                <w:rFonts w:ascii="Times New Roman" w:hAnsi="Times New Roman" w:cs="Times New Roman"/>
+                <w:sz w:val="26"/>
+                <w:szCs w:val="26"/>
+              </w:rPr>
+            </w:pPr>
+            <w:r>
+              <w:rPr>
+                <w:rFonts w:ascii="Times New Roman" w:hAnsi="Times New Roman" w:cs="Times New Roman"/>
+                <w:sz w:val="26"/>
+                <w:szCs w:val="26"/>
+              </w:rPr>
+              <w:t>Chỉ nhập kí tự đặc biệt</w:t>
+            </w:r>
+          </w:p>
+        </w:tc>
+        <w:tc>
+          <w:tcPr>
+            <w:tcW w:w="0" w:type="auto"/>
+            <w:vAlign w:val="center"/>
+          </w:tcPr>
+          <w:p>
+            <w:pPr>
+              <w:jc w:val="center"/>
+              <w:rPr>
+                <w:rFonts w:ascii="Times New Roman" w:hAnsi="Times New Roman" w:cs="Times New Roman"/>
+                <w:sz w:val="26"/>
+                <w:szCs w:val="26"/>
+              </w:rPr>
+            </w:pPr>
+            <w:r>
+              <w:rPr>
+                <w:rFonts w:ascii="Times New Roman" w:hAnsi="Times New Roman" w:cs="Times New Roman"/>
+                <w:sz w:val="26"/>
+                <w:szCs w:val="26"/>
+              </w:rPr>
+              <w:t>Không hợp lệ</w:t>
+            </w:r>
+          </w:p>
+        </w:tc>
+        <w:tc>
+          <w:tcPr>
+            <w:tcW w:w="0" w:type="auto"/>
+            <w:vAlign w:val="center"/>
+          </w:tcPr>
+          <w:p>
+            <w:pPr>
+              <w:jc w:val="center"/>
+              <w:rPr>
+                <w:rFonts w:ascii="Times New Roman" w:hAnsi="Times New Roman" w:cs="Times New Roman"/>
+                <w:sz w:val="26"/>
+                <w:szCs w:val="26"/>
+              </w:rPr>
+            </w:pPr>
+            <w:r>
+              <w:rPr>
+                <w:rFonts w:ascii="Times New Roman" w:hAnsi="Times New Roman" w:cs="Times New Roman"/>
+                <w:sz w:val="26"/>
+                <w:szCs w:val="26"/>
+              </w:rPr>
+              <w:t xml:space="preserve">Người dùng chỉ nhập kí tự đặc biệt trong ô textbox </w:t>
+            </w:r>
+            <w:r>
+              <w:rPr>
+                <w:rFonts w:ascii="Times New Roman" w:hAnsi="Times New Roman" w:cs="Times New Roman"/>
+                <w:sz w:val="26"/>
+                <w:szCs w:val="26"/>
+              </w:rPr>
+              <w:t>giá trị</w:t>
+            </w:r>
+          </w:p>
+        </w:tc>
+      </w:tr>
+      <w:tr>
+        <w:trPr>
+          <w:jc w:val="center"/>
+        </w:trPr>
+        <w:tc>
+          <w:tcPr>
+            <w:tcW w:w="0" w:type="auto"/>
+            <w:vAlign w:val="center"/>
+          </w:tcPr>
+          <w:p>
+            <w:pPr>
+              <w:jc w:val="center"/>
+              <w:rPr>
+                <w:rFonts w:ascii="Times New Roman" w:hAnsi="Times New Roman" w:cs="Times New Roman"/>
+                <w:sz w:val="26"/>
+                <w:szCs w:val="26"/>
+              </w:rPr>
+            </w:pPr>
+            <w:r>
+              <w:rPr>
+                <w:rFonts w:ascii="Times New Roman" w:hAnsi="Times New Roman" w:cs="Times New Roman"/>
+                <w:sz w:val="26"/>
+                <w:szCs w:val="26"/>
+              </w:rPr>
+              <w:t>1</w:t>
+            </w:r>
+            <w:r>
+              <w:rPr>
+                <w:rFonts w:ascii="Times New Roman" w:hAnsi="Times New Roman" w:cs="Times New Roman"/>
+                <w:sz w:val="26"/>
+                <w:szCs w:val="26"/>
+              </w:rPr>
+              <w:t>5</w:t>
+            </w:r>
+          </w:p>
+        </w:tc>
+        <w:tc>
+          <w:tcPr>
+            <w:tcW w:w="0" w:type="auto"/>
+            <w:vAlign w:val="center"/>
+          </w:tcPr>
+          <w:p>
+            <w:pPr>
+              <w:jc w:val="center"/>
+              <w:rPr>
+                <w:rFonts w:ascii="Times New Roman" w:hAnsi="Times New Roman" w:cs="Times New Roman"/>
+                <w:sz w:val="26"/>
+                <w:szCs w:val="26"/>
+              </w:rPr>
+            </w:pPr>
+            <w:r>
+              <w:rPr>
+                <w:rFonts w:ascii="Times New Roman" w:hAnsi="Times New Roman" w:cs="Times New Roman"/>
+                <w:sz w:val="26"/>
+                <w:szCs w:val="26"/>
+              </w:rPr>
+              <w:t>TC</w:t>
+            </w:r>
+            <w:r>
+              <w:rPr>
+                <w:rFonts w:ascii="Times New Roman" w:hAnsi="Times New Roman" w:cs="Times New Roman"/>
+                <w:sz w:val="26"/>
+                <w:szCs w:val="26"/>
+              </w:rPr>
+              <w:t>49</w:t>
+            </w:r>
+          </w:p>
+        </w:tc>
+        <w:tc>
+          <w:tcPr>
+            <w:tcW w:w="0" w:type="auto"/>
+            <w:vAlign w:val="center"/>
+          </w:tcPr>
+          <w:p>
+            <w:pPr>
+              <w:jc w:val="center"/>
+              <w:rPr>
+                <w:rFonts w:ascii="Times New Roman" w:hAnsi="Times New Roman" w:cs="Times New Roman"/>
+                <w:sz w:val="26"/>
+                <w:szCs w:val="26"/>
+              </w:rPr>
+            </w:pPr>
+            <w:r>
+              <w:rPr>
+                <w:rFonts w:ascii="Times New Roman" w:hAnsi="Times New Roman" w:cs="Times New Roman"/>
+                <w:sz w:val="26"/>
+                <w:szCs w:val="26"/>
+              </w:rPr>
+              <w:t>Giá trị</w:t>
+            </w:r>
+          </w:p>
+        </w:tc>
+        <w:tc>
+          <w:tcPr>
+            <w:tcW w:w="0" w:type="auto"/>
+            <w:vAlign w:val="center"/>
+          </w:tcPr>
+          <w:p>
+            <w:pPr>
+              <w:jc w:val="center"/>
+              <w:rPr>
+                <w:rFonts w:ascii="Times New Roman" w:hAnsi="Times New Roman" w:cs="Times New Roman"/>
+                <w:sz w:val="26"/>
+                <w:szCs w:val="26"/>
+              </w:rPr>
+            </w:pPr>
+            <w:r>
+              <w:rPr>
+                <w:rFonts w:ascii="Times New Roman" w:hAnsi="Times New Roman" w:cs="Times New Roman"/>
+                <w:sz w:val="26"/>
+                <w:szCs w:val="26"/>
+              </w:rPr>
+              <w:t xml:space="preserve">Thêm </w:t>
+            </w:r>
+            <w:r>
+              <w:rPr>
+                <w:rFonts w:ascii="Times New Roman" w:hAnsi="Times New Roman" w:cs="Times New Roman"/>
+                <w:sz w:val="26"/>
+                <w:szCs w:val="26"/>
+              </w:rPr>
+              <w:t>khuyến mãi</w:t>
+            </w:r>
+          </w:p>
+        </w:tc>
+        <w:tc>
+          <w:tcPr>
+            <w:tcW w:w="0" w:type="auto"/>
+            <w:vAlign w:val="center"/>
+          </w:tcPr>
+          <w:p>
+            <w:pPr>
+              <w:jc w:val="center"/>
+              <w:rPr>
+                <w:rFonts w:ascii="Times New Roman" w:hAnsi="Times New Roman" w:cs="Times New Roman"/>
+                <w:sz w:val="26"/>
+                <w:szCs w:val="26"/>
+              </w:rPr>
+            </w:pPr>
+            <w:r>
+              <w:rPr>
+                <w:rFonts w:ascii="Times New Roman" w:hAnsi="Times New Roman" w:cs="Times New Roman"/>
+                <w:sz w:val="26"/>
+                <w:szCs w:val="26"/>
+              </w:rPr>
+              <w:t>Chỉ nhập kí tự đặc biệt, chữ và số</w:t>
+            </w:r>
+          </w:p>
+        </w:tc>
+        <w:tc>
+          <w:tcPr>
+            <w:tcW w:w="0" w:type="auto"/>
+            <w:vAlign w:val="center"/>
+          </w:tcPr>
+          <w:p>
+            <w:pPr>
+              <w:jc w:val="center"/>
+              <w:rPr>
+                <w:rFonts w:ascii="Times New Roman" w:hAnsi="Times New Roman" w:cs="Times New Roman"/>
+                <w:sz w:val="26"/>
+                <w:szCs w:val="26"/>
+              </w:rPr>
+            </w:pPr>
+            <w:r>
+              <w:rPr>
+                <w:rFonts w:ascii="Times New Roman" w:hAnsi="Times New Roman" w:cs="Times New Roman"/>
+                <w:sz w:val="26"/>
+                <w:szCs w:val="26"/>
+              </w:rPr>
+              <w:t>Không hợp lệ</w:t>
+            </w:r>
+          </w:p>
+        </w:tc>
+        <w:tc>
+          <w:tcPr>
+            <w:tcW w:w="0" w:type="auto"/>
+            <w:vAlign w:val="center"/>
+          </w:tcPr>
+          <w:p>
+            <w:pPr>
+              <w:jc w:val="center"/>
+              <w:rPr>
+                <w:rFonts w:ascii="Times New Roman" w:hAnsi="Times New Roman" w:cs="Times New Roman"/>
+                <w:sz w:val="26"/>
+                <w:szCs w:val="26"/>
+              </w:rPr>
+            </w:pPr>
+            <w:r>
+              <w:rPr>
+                <w:rFonts w:ascii="Times New Roman" w:hAnsi="Times New Roman" w:cs="Times New Roman"/>
+                <w:sz w:val="26"/>
+                <w:szCs w:val="26"/>
+              </w:rPr>
+              <w:t xml:space="preserve">Người dùng chỉ nhập kí tự đặc biệt, chữ và số trong ô textbox </w:t>
+            </w:r>
+            <w:r>
+              <w:rPr>
+                <w:rFonts w:ascii="Times New Roman" w:hAnsi="Times New Roman" w:cs="Times New Roman"/>
+                <w:sz w:val="26"/>
+                <w:szCs w:val="26"/>
+              </w:rPr>
+              <w:t>giá trị</w:t>
+            </w:r>
+          </w:p>
+        </w:tc>
+      </w:tr>
+      <w:tr>
+        <w:trPr>
+          <w:jc w:val="center"/>
+        </w:trPr>
+        <w:tc>
+          <w:tcPr>
+            <w:tcW w:w="0" w:type="auto"/>
+            <w:vAlign w:val="center"/>
+          </w:tcPr>
+          <w:p>
+            <w:pPr>
+              <w:jc w:val="center"/>
+              <w:rPr>
+                <w:rFonts w:ascii="Times New Roman" w:hAnsi="Times New Roman" w:cs="Times New Roman"/>
+                <w:sz w:val="26"/>
+                <w:szCs w:val="26"/>
+              </w:rPr>
+            </w:pPr>
+            <w:r>
+              <w:rPr>
+                <w:rFonts w:ascii="Times New Roman" w:hAnsi="Times New Roman" w:cs="Times New Roman"/>
+                <w:sz w:val="26"/>
+                <w:szCs w:val="26"/>
+              </w:rPr>
+              <w:t>16</w:t>
+            </w:r>
+          </w:p>
+        </w:tc>
+        <w:tc>
+          <w:tcPr>
+            <w:tcW w:w="0" w:type="auto"/>
+            <w:vAlign w:val="center"/>
+          </w:tcPr>
+          <w:p>
+            <w:pPr>
+              <w:jc w:val="center"/>
+              <w:rPr>
+                <w:rFonts w:ascii="Times New Roman" w:hAnsi="Times New Roman" w:cs="Times New Roman"/>
+                <w:sz w:val="26"/>
+                <w:szCs w:val="26"/>
+              </w:rPr>
+            </w:pPr>
+            <w:r>
+              <w:rPr>
+                <w:rFonts w:ascii="Times New Roman" w:hAnsi="Times New Roman" w:cs="Times New Roman"/>
+                <w:sz w:val="26"/>
+                <w:szCs w:val="26"/>
+              </w:rPr>
+              <w:t>TC</w:t>
+            </w:r>
+            <w:r>
+              <w:rPr>
+                <w:rFonts w:ascii="Times New Roman" w:hAnsi="Times New Roman" w:cs="Times New Roman"/>
+                <w:sz w:val="26"/>
+                <w:szCs w:val="26"/>
+              </w:rPr>
+              <w:t>50</w:t>
+            </w:r>
+          </w:p>
+        </w:tc>
+        <w:tc>
+          <w:tcPr>
+            <w:tcW w:w="0" w:type="auto"/>
+            <w:vAlign w:val="center"/>
+          </w:tcPr>
+          <w:p>
+            <w:pPr>
+              <w:jc w:val="center"/>
+              <w:rPr>
+                <w:rFonts w:ascii="Times New Roman" w:hAnsi="Times New Roman" w:cs="Times New Roman"/>
+                <w:sz w:val="26"/>
+                <w:szCs w:val="26"/>
+              </w:rPr>
+            </w:pPr>
+            <w:r>
+              <w:rPr>
+                <w:rFonts w:ascii="Times New Roman" w:hAnsi="Times New Roman" w:cs="Times New Roman"/>
+                <w:sz w:val="26"/>
+                <w:szCs w:val="26"/>
+              </w:rPr>
+              <w:t>Giá trị</w:t>
+            </w:r>
+          </w:p>
+        </w:tc>
+        <w:tc>
+          <w:tcPr>
+            <w:tcW w:w="0" w:type="auto"/>
+            <w:vAlign w:val="center"/>
+          </w:tcPr>
+          <w:p>
+            <w:pPr>
+              <w:jc w:val="center"/>
+              <w:rPr>
+                <w:rFonts w:ascii="Times New Roman" w:hAnsi="Times New Roman" w:cs="Times New Roman"/>
+                <w:sz w:val="26"/>
+                <w:szCs w:val="26"/>
+              </w:rPr>
+            </w:pPr>
+            <w:r>
+              <w:rPr>
+                <w:rFonts w:ascii="Times New Roman" w:hAnsi="Times New Roman" w:cs="Times New Roman"/>
+                <w:sz w:val="26"/>
+                <w:szCs w:val="26"/>
+              </w:rPr>
+              <w:t xml:space="preserve">Sửa </w:t>
+            </w:r>
+            <w:r>
+              <w:rPr>
+                <w:rFonts w:ascii="Times New Roman" w:hAnsi="Times New Roman" w:cs="Times New Roman"/>
+                <w:sz w:val="26"/>
+                <w:szCs w:val="26"/>
+              </w:rPr>
+              <w:t>khuyến mãi</w:t>
+            </w:r>
+          </w:p>
+        </w:tc>
+        <w:tc>
+          <w:tcPr>
+            <w:tcW w:w="0" w:type="auto"/>
+            <w:vAlign w:val="center"/>
+          </w:tcPr>
+          <w:p>
+            <w:pPr>
+              <w:jc w:val="center"/>
+              <w:rPr>
+                <w:rFonts w:ascii="Times New Roman" w:hAnsi="Times New Roman" w:cs="Times New Roman"/>
+                <w:sz w:val="26"/>
+                <w:szCs w:val="26"/>
+              </w:rPr>
+            </w:pPr>
+            <w:r>
+              <w:rPr>
+                <w:rFonts w:ascii="Times New Roman" w:hAnsi="Times New Roman" w:cs="Times New Roman"/>
+                <w:sz w:val="26"/>
+                <w:szCs w:val="26"/>
+              </w:rPr>
+              <w:t>Chỉ nhập chữ</w:t>
+            </w:r>
+          </w:p>
+        </w:tc>
+        <w:tc>
+          <w:tcPr>
+            <w:tcW w:w="0" w:type="auto"/>
+            <w:vAlign w:val="center"/>
+          </w:tcPr>
+          <w:p>
+            <w:pPr>
+              <w:jc w:val="center"/>
+              <w:rPr>
+                <w:rFonts w:ascii="Times New Roman" w:hAnsi="Times New Roman" w:cs="Times New Roman"/>
+                <w:sz w:val="26"/>
+                <w:szCs w:val="26"/>
+              </w:rPr>
+            </w:pPr>
+            <w:r>
+              <w:rPr>
+                <w:rFonts w:ascii="Times New Roman" w:hAnsi="Times New Roman" w:cs="Times New Roman"/>
+                <w:sz w:val="26"/>
+                <w:szCs w:val="26"/>
+              </w:rPr>
+              <w:t>Không hợp lệ</w:t>
+            </w:r>
+          </w:p>
+        </w:tc>
+        <w:tc>
+          <w:tcPr>
+            <w:tcW w:w="0" w:type="auto"/>
+            <w:vAlign w:val="center"/>
+          </w:tcPr>
+          <w:p>
+            <w:pPr>
+              <w:jc w:val="center"/>
+              <w:rPr>
+                <w:rFonts w:ascii="Times New Roman" w:hAnsi="Times New Roman" w:cs="Times New Roman"/>
+                <w:sz w:val="26"/>
+                <w:szCs w:val="26"/>
+              </w:rPr>
+            </w:pPr>
+            <w:r>
+              <w:rPr>
+                <w:rFonts w:ascii="Times New Roman" w:hAnsi="Times New Roman" w:cs="Times New Roman"/>
+                <w:sz w:val="26"/>
+                <w:szCs w:val="26"/>
+              </w:rPr>
+              <w:t xml:space="preserve">Người dùng chỉ nhập chữ trong ô textbox </w:t>
+            </w:r>
+            <w:r>
+              <w:rPr>
+                <w:rFonts w:ascii="Times New Roman" w:hAnsi="Times New Roman" w:cs="Times New Roman"/>
+                <w:sz w:val="26"/>
+                <w:szCs w:val="26"/>
+              </w:rPr>
+              <w:t>giá trị</w:t>
+            </w:r>
+          </w:p>
+        </w:tc>
+      </w:tr>
+      <w:tr>
+        <w:trPr>
+          <w:jc w:val="center"/>
+        </w:trPr>
+        <w:tc>
+          <w:tcPr>
+            <w:tcW w:w="0" w:type="auto"/>
+            <w:vAlign w:val="center"/>
+          </w:tcPr>
+          <w:p>
+            <w:pPr>
+              <w:jc w:val="center"/>
+              <w:rPr>
+                <w:rFonts w:ascii="Times New Roman" w:hAnsi="Times New Roman" w:cs="Times New Roman"/>
+                <w:sz w:val="26"/>
+                <w:szCs w:val="26"/>
+              </w:rPr>
+            </w:pPr>
+            <w:r>
+              <w:rPr>
+                <w:rFonts w:ascii="Times New Roman" w:hAnsi="Times New Roman" w:cs="Times New Roman"/>
+                <w:sz w:val="26"/>
+                <w:szCs w:val="26"/>
+              </w:rPr>
+              <w:t>17</w:t>
+            </w:r>
+          </w:p>
+        </w:tc>
+        <w:tc>
+          <w:tcPr>
+            <w:tcW w:w="0" w:type="auto"/>
+            <w:vAlign w:val="center"/>
+          </w:tcPr>
+          <w:p>
+            <w:pPr>
+              <w:jc w:val="center"/>
+              <w:rPr>
+                <w:rFonts w:ascii="Times New Roman" w:hAnsi="Times New Roman" w:cs="Times New Roman"/>
+                <w:sz w:val="26"/>
+                <w:szCs w:val="26"/>
+              </w:rPr>
+            </w:pPr>
+            <w:r>
+              <w:rPr>
+                <w:rFonts w:ascii="Times New Roman" w:hAnsi="Times New Roman" w:cs="Times New Roman"/>
+                <w:sz w:val="26"/>
+                <w:szCs w:val="26"/>
+              </w:rPr>
+              <w:t>TC</w:t>
+            </w:r>
+            <w:r>
+              <w:rPr>
+                <w:rFonts w:ascii="Times New Roman" w:hAnsi="Times New Roman" w:cs="Times New Roman"/>
+                <w:sz w:val="26"/>
+                <w:szCs w:val="26"/>
+              </w:rPr>
+              <w:t>51</w:t>
+            </w:r>
+          </w:p>
+        </w:tc>
+        <w:tc>
+          <w:tcPr>
+            <w:tcW w:w="0" w:type="auto"/>
+            <w:vAlign w:val="center"/>
+          </w:tcPr>
+          <w:p>
+            <w:pPr>
+              <w:jc w:val="center"/>
+              <w:rPr>
+                <w:rFonts w:ascii="Times New Roman" w:hAnsi="Times New Roman" w:cs="Times New Roman"/>
+                <w:sz w:val="26"/>
+                <w:szCs w:val="26"/>
+              </w:rPr>
+            </w:pPr>
+            <w:r>
+              <w:rPr>
+                <w:rFonts w:ascii="Times New Roman" w:hAnsi="Times New Roman" w:cs="Times New Roman"/>
+                <w:sz w:val="26"/>
+                <w:szCs w:val="26"/>
+              </w:rPr>
+              <w:t>Giá trị</w:t>
+            </w:r>
+          </w:p>
+        </w:tc>
+        <w:tc>
+          <w:tcPr>
+            <w:tcW w:w="0" w:type="auto"/>
+            <w:vAlign w:val="center"/>
+          </w:tcPr>
+          <w:p>
+            <w:pPr>
+              <w:jc w:val="center"/>
+              <w:rPr>
+                <w:rFonts w:ascii="Times New Roman" w:hAnsi="Times New Roman" w:cs="Times New Roman"/>
+                <w:sz w:val="26"/>
+                <w:szCs w:val="26"/>
+              </w:rPr>
+            </w:pPr>
+            <w:r>
+              <w:rPr>
+                <w:rFonts w:ascii="Times New Roman" w:hAnsi="Times New Roman" w:cs="Times New Roman"/>
+                <w:sz w:val="26"/>
+                <w:szCs w:val="26"/>
+              </w:rPr>
+              <w:t xml:space="preserve">Sửa </w:t>
+            </w:r>
+            <w:r>
+              <w:rPr>
+                <w:rFonts w:ascii="Times New Roman" w:hAnsi="Times New Roman" w:cs="Times New Roman"/>
+                <w:sz w:val="26"/>
+                <w:szCs w:val="26"/>
+              </w:rPr>
+              <w:t>khuyến mãi</w:t>
+            </w:r>
+          </w:p>
+        </w:tc>
+        <w:tc>
+          <w:tcPr>
+            <w:tcW w:w="0" w:type="auto"/>
+            <w:vAlign w:val="center"/>
+          </w:tcPr>
+          <w:p>
+            <w:pPr>
+              <w:jc w:val="center"/>
+              <w:rPr>
+                <w:rFonts w:ascii="Times New Roman" w:hAnsi="Times New Roman" w:cs="Times New Roman"/>
+                <w:sz w:val="26"/>
+                <w:szCs w:val="26"/>
+              </w:rPr>
+            </w:pPr>
+            <w:r>
+              <w:rPr>
+                <w:rFonts w:ascii="Times New Roman" w:hAnsi="Times New Roman" w:cs="Times New Roman"/>
+                <w:sz w:val="26"/>
+                <w:szCs w:val="26"/>
+              </w:rPr>
+              <w:t>Chỉ nhập số</w:t>
+            </w:r>
+          </w:p>
+        </w:tc>
+        <w:tc>
+          <w:tcPr>
+            <w:tcW w:w="0" w:type="auto"/>
+            <w:vAlign w:val="center"/>
+          </w:tcPr>
+          <w:p>
+            <w:pPr>
+              <w:jc w:val="center"/>
+              <w:rPr>
+                <w:rFonts w:ascii="Times New Roman" w:hAnsi="Times New Roman" w:cs="Times New Roman"/>
+                <w:sz w:val="26"/>
+                <w:szCs w:val="26"/>
+              </w:rPr>
+            </w:pPr>
+            <w:r>
+              <w:rPr>
+                <w:rFonts w:ascii="Times New Roman" w:hAnsi="Times New Roman" w:cs="Times New Roman"/>
+                <w:sz w:val="26"/>
+                <w:szCs w:val="26"/>
+              </w:rPr>
+              <w:t>Hợp lệ</w:t>
+            </w:r>
+          </w:p>
+        </w:tc>
+        <w:tc>
+          <w:tcPr>
+            <w:tcW w:w="0" w:type="auto"/>
+            <w:vAlign w:val="center"/>
+          </w:tcPr>
+          <w:p>
+            <w:pPr>
+              <w:jc w:val="center"/>
+              <w:rPr>
+                <w:rFonts w:ascii="Times New Roman" w:hAnsi="Times New Roman" w:cs="Times New Roman"/>
+                <w:sz w:val="26"/>
+                <w:szCs w:val="26"/>
+              </w:rPr>
+            </w:pPr>
+            <w:r>
+              <w:rPr>
+                <w:rFonts w:ascii="Times New Roman" w:hAnsi="Times New Roman" w:cs="Times New Roman"/>
+                <w:sz w:val="26"/>
+                <w:szCs w:val="26"/>
+              </w:rPr>
+              <w:t xml:space="preserve">Người dùng chỉ nhập số trong ô textbox </w:t>
+            </w:r>
+            <w:r>
+              <w:rPr>
+                <w:rFonts w:ascii="Times New Roman" w:hAnsi="Times New Roman" w:cs="Times New Roman"/>
+                <w:sz w:val="26"/>
+                <w:szCs w:val="26"/>
+              </w:rPr>
+              <w:t>giá trị</w:t>
+            </w:r>
+          </w:p>
+        </w:tc>
+      </w:tr>
+      <w:tr>
+        <w:trPr>
+          <w:jc w:val="center"/>
+        </w:trPr>
+        <w:tc>
+          <w:tcPr>
+            <w:tcW w:w="0" w:type="auto"/>
+            <w:vAlign w:val="center"/>
+          </w:tcPr>
+          <w:p>
+            <w:pPr>
+              <w:jc w:val="center"/>
+              <w:rPr>
+                <w:rFonts w:ascii="Times New Roman" w:hAnsi="Times New Roman" w:cs="Times New Roman"/>
+                <w:sz w:val="26"/>
+                <w:szCs w:val="26"/>
+              </w:rPr>
+            </w:pPr>
+            <w:r>
+              <w:rPr>
+                <w:rFonts w:ascii="Times New Roman" w:hAnsi="Times New Roman" w:cs="Times New Roman"/>
+                <w:sz w:val="26"/>
+                <w:szCs w:val="26"/>
+              </w:rPr>
+              <w:t>18</w:t>
+            </w:r>
+          </w:p>
+        </w:tc>
+        <w:tc>
+          <w:tcPr>
+            <w:tcW w:w="0" w:type="auto"/>
+            <w:vAlign w:val="center"/>
+          </w:tcPr>
+          <w:p>
+            <w:pPr>
+              <w:jc w:val="center"/>
+              <w:rPr>
+                <w:rFonts w:ascii="Times New Roman" w:hAnsi="Times New Roman" w:cs="Times New Roman"/>
+                <w:sz w:val="26"/>
+                <w:szCs w:val="26"/>
+              </w:rPr>
+            </w:pPr>
+            <w:r>
+              <w:rPr>
+                <w:rFonts w:ascii="Times New Roman" w:hAnsi="Times New Roman" w:cs="Times New Roman"/>
+                <w:sz w:val="26"/>
+                <w:szCs w:val="26"/>
+              </w:rPr>
+              <w:t>TC</w:t>
+            </w:r>
+            <w:r>
+              <w:rPr>
+                <w:rFonts w:ascii="Times New Roman" w:hAnsi="Times New Roman" w:cs="Times New Roman"/>
+                <w:sz w:val="26"/>
+                <w:szCs w:val="26"/>
+              </w:rPr>
+              <w:t>52</w:t>
+            </w:r>
+          </w:p>
+        </w:tc>
+        <w:tc>
+          <w:tcPr>
+            <w:tcW w:w="0" w:type="auto"/>
+            <w:vAlign w:val="center"/>
+          </w:tcPr>
+          <w:p>
+            <w:pPr>
+              <w:jc w:val="center"/>
+              <w:rPr>
+                <w:rFonts w:ascii="Times New Roman" w:hAnsi="Times New Roman" w:cs="Times New Roman"/>
+                <w:sz w:val="26"/>
+                <w:szCs w:val="26"/>
+              </w:rPr>
+            </w:pPr>
+            <w:r>
+              <w:rPr>
+                <w:rFonts w:ascii="Times New Roman" w:hAnsi="Times New Roman" w:cs="Times New Roman"/>
+                <w:sz w:val="26"/>
+                <w:szCs w:val="26"/>
+              </w:rPr>
+              <w:t>Giá trị</w:t>
+            </w:r>
+          </w:p>
+        </w:tc>
+        <w:tc>
+          <w:tcPr>
+            <w:tcW w:w="0" w:type="auto"/>
+            <w:vAlign w:val="center"/>
+          </w:tcPr>
+          <w:p>
+            <w:pPr>
+              <w:jc w:val="center"/>
+              <w:rPr>
+                <w:rFonts w:ascii="Times New Roman" w:hAnsi="Times New Roman" w:cs="Times New Roman"/>
+                <w:sz w:val="26"/>
+                <w:szCs w:val="26"/>
+              </w:rPr>
+            </w:pPr>
+            <w:r>
+              <w:rPr>
+                <w:rFonts w:ascii="Times New Roman" w:hAnsi="Times New Roman" w:cs="Times New Roman"/>
+                <w:sz w:val="26"/>
+                <w:szCs w:val="26"/>
+              </w:rPr>
+              <w:t xml:space="preserve">Sửa </w:t>
+            </w:r>
+            <w:r>
+              <w:rPr>
+                <w:rFonts w:ascii="Times New Roman" w:hAnsi="Times New Roman" w:cs="Times New Roman"/>
+                <w:sz w:val="26"/>
+                <w:szCs w:val="26"/>
+              </w:rPr>
+              <w:t>khuyến mãi</w:t>
+            </w:r>
+          </w:p>
+        </w:tc>
+        <w:tc>
+          <w:tcPr>
+            <w:tcW w:w="0" w:type="auto"/>
+            <w:vAlign w:val="center"/>
+          </w:tcPr>
+          <w:p>
+            <w:pPr>
+              <w:jc w:val="center"/>
+              <w:rPr>
+                <w:rFonts w:ascii="Times New Roman" w:hAnsi="Times New Roman" w:cs="Times New Roman"/>
+                <w:sz w:val="26"/>
+                <w:szCs w:val="26"/>
+              </w:rPr>
+            </w:pPr>
+            <w:r>
+              <w:rPr>
+                <w:rFonts w:ascii="Times New Roman" w:hAnsi="Times New Roman" w:cs="Times New Roman"/>
+                <w:sz w:val="26"/>
+                <w:szCs w:val="26"/>
+              </w:rPr>
+              <w:t>Chỉ nhập số và chữ</w:t>
+            </w:r>
+          </w:p>
+        </w:tc>
+        <w:tc>
+          <w:tcPr>
+            <w:tcW w:w="0" w:type="auto"/>
+            <w:vAlign w:val="center"/>
+          </w:tcPr>
+          <w:p>
+            <w:pPr>
+              <w:jc w:val="center"/>
+              <w:rPr>
+                <w:rFonts w:ascii="Times New Roman" w:hAnsi="Times New Roman" w:cs="Times New Roman"/>
+                <w:sz w:val="26"/>
+                <w:szCs w:val="26"/>
+              </w:rPr>
+            </w:pPr>
+            <w:r>
+              <w:rPr>
+                <w:rFonts w:ascii="Times New Roman" w:hAnsi="Times New Roman" w:cs="Times New Roman"/>
+                <w:sz w:val="26"/>
+                <w:szCs w:val="26"/>
+              </w:rPr>
+              <w:t>Không hợp lệ</w:t>
+            </w:r>
+          </w:p>
+        </w:tc>
+        <w:tc>
+          <w:tcPr>
+            <w:tcW w:w="0" w:type="auto"/>
+            <w:vAlign w:val="center"/>
+          </w:tcPr>
+          <w:p>
+            <w:pPr>
+              <w:jc w:val="center"/>
+              <w:rPr>
+                <w:rFonts w:ascii="Times New Roman" w:hAnsi="Times New Roman" w:cs="Times New Roman"/>
+                <w:sz w:val="26"/>
+                <w:szCs w:val="26"/>
+              </w:rPr>
+            </w:pPr>
+            <w:r>
+              <w:rPr>
+                <w:rFonts w:ascii="Times New Roman" w:hAnsi="Times New Roman" w:cs="Times New Roman"/>
+                <w:sz w:val="26"/>
+                <w:szCs w:val="26"/>
+              </w:rPr>
+              <w:t xml:space="preserve">Người dùng chỉ nhập số và chữ trong ô textbox </w:t>
+            </w:r>
+            <w:r>
+              <w:rPr>
+                <w:rFonts w:ascii="Times New Roman" w:hAnsi="Times New Roman" w:cs="Times New Roman"/>
+                <w:sz w:val="26"/>
+                <w:szCs w:val="26"/>
+              </w:rPr>
+              <w:t>giá trị</w:t>
+            </w:r>
+          </w:p>
+        </w:tc>
+      </w:tr>
+      <w:tr>
+        <w:trPr>
+          <w:jc w:val="center"/>
+        </w:trPr>
+        <w:tc>
+          <w:tcPr>
+            <w:tcW w:w="0" w:type="auto"/>
+            <w:vAlign w:val="center"/>
+          </w:tcPr>
+          <w:p>
+            <w:pPr>
+              <w:jc w:val="center"/>
+              <w:rPr>
+                <w:rFonts w:ascii="Times New Roman" w:hAnsi="Times New Roman" w:cs="Times New Roman"/>
+                <w:sz w:val="26"/>
+                <w:szCs w:val="26"/>
+              </w:rPr>
+            </w:pPr>
+            <w:r>
+              <w:rPr>
+                <w:rFonts w:ascii="Times New Roman" w:hAnsi="Times New Roman" w:cs="Times New Roman"/>
+                <w:sz w:val="26"/>
+                <w:szCs w:val="26"/>
+              </w:rPr>
+              <w:t>19</w:t>
+            </w:r>
+          </w:p>
+        </w:tc>
+        <w:tc>
+          <w:tcPr>
+            <w:tcW w:w="0" w:type="auto"/>
+            <w:vAlign w:val="center"/>
+          </w:tcPr>
+          <w:p>
+            <w:pPr>
+              <w:jc w:val="center"/>
+              <w:rPr>
+                <w:rFonts w:ascii="Times New Roman" w:hAnsi="Times New Roman" w:cs="Times New Roman"/>
+                <w:sz w:val="26"/>
+                <w:szCs w:val="26"/>
+              </w:rPr>
+            </w:pPr>
+            <w:r>
+              <w:rPr>
+                <w:rFonts w:ascii="Times New Roman" w:hAnsi="Times New Roman" w:cs="Times New Roman"/>
+                <w:sz w:val="26"/>
+                <w:szCs w:val="26"/>
+              </w:rPr>
+              <w:t>TC</w:t>
+            </w:r>
+            <w:r>
+              <w:rPr>
+                <w:rFonts w:ascii="Times New Roman" w:hAnsi="Times New Roman" w:cs="Times New Roman"/>
+                <w:sz w:val="26"/>
+                <w:szCs w:val="26"/>
+              </w:rPr>
+              <w:t>53</w:t>
+            </w:r>
+          </w:p>
+        </w:tc>
+        <w:tc>
+          <w:tcPr>
+            <w:tcW w:w="0" w:type="auto"/>
+            <w:vAlign w:val="center"/>
+          </w:tcPr>
+          <w:p>
+            <w:pPr>
+              <w:jc w:val="center"/>
+              <w:rPr>
+                <w:rFonts w:ascii="Times New Roman" w:hAnsi="Times New Roman" w:cs="Times New Roman"/>
+                <w:sz w:val="26"/>
+                <w:szCs w:val="26"/>
+              </w:rPr>
+            </w:pPr>
+            <w:r>
+              <w:rPr>
+                <w:rFonts w:ascii="Times New Roman" w:hAnsi="Times New Roman" w:cs="Times New Roman"/>
+                <w:sz w:val="26"/>
+                <w:szCs w:val="26"/>
+              </w:rPr>
+              <w:t>Giá trị</w:t>
+            </w:r>
+          </w:p>
+        </w:tc>
+        <w:tc>
+          <w:tcPr>
+            <w:tcW w:w="0" w:type="auto"/>
+            <w:vAlign w:val="center"/>
+          </w:tcPr>
+          <w:p>
+            <w:pPr>
+              <w:jc w:val="center"/>
+              <w:rPr>
+                <w:rFonts w:ascii="Times New Roman" w:hAnsi="Times New Roman" w:cs="Times New Roman"/>
+                <w:sz w:val="26"/>
+                <w:szCs w:val="26"/>
+              </w:rPr>
+            </w:pPr>
+            <w:r>
+              <w:rPr>
+                <w:rFonts w:ascii="Times New Roman" w:hAnsi="Times New Roman" w:cs="Times New Roman"/>
+                <w:sz w:val="26"/>
+                <w:szCs w:val="26"/>
+              </w:rPr>
+              <w:t xml:space="preserve">Sửa </w:t>
+            </w:r>
+            <w:r>
+              <w:rPr>
+                <w:rFonts w:ascii="Times New Roman" w:hAnsi="Times New Roman" w:cs="Times New Roman"/>
+                <w:sz w:val="26"/>
+                <w:szCs w:val="26"/>
+              </w:rPr>
+              <w:t>khuyến mãi</w:t>
+            </w:r>
+          </w:p>
+        </w:tc>
+        <w:tc>
+          <w:tcPr>
+            <w:tcW w:w="0" w:type="auto"/>
+            <w:vAlign w:val="center"/>
+          </w:tcPr>
+          <w:p>
+            <w:pPr>
+              <w:jc w:val="center"/>
+              <w:rPr>
+                <w:rFonts w:ascii="Times New Roman" w:hAnsi="Times New Roman" w:cs="Times New Roman"/>
+                <w:sz w:val="26"/>
+                <w:szCs w:val="26"/>
+              </w:rPr>
+            </w:pPr>
+            <w:r>
+              <w:rPr>
+                <w:rFonts w:ascii="Times New Roman" w:hAnsi="Times New Roman" w:cs="Times New Roman"/>
+                <w:sz w:val="26"/>
+                <w:szCs w:val="26"/>
+              </w:rPr>
+              <w:t>Chỉ nhập kí tự đặc biệt</w:t>
+            </w:r>
+          </w:p>
+        </w:tc>
+        <w:tc>
+          <w:tcPr>
+            <w:tcW w:w="0" w:type="auto"/>
+            <w:vAlign w:val="center"/>
+          </w:tcPr>
+          <w:p>
+            <w:pPr>
+              <w:jc w:val="center"/>
+              <w:rPr>
+                <w:rFonts w:ascii="Times New Roman" w:hAnsi="Times New Roman" w:cs="Times New Roman"/>
+                <w:sz w:val="26"/>
+                <w:szCs w:val="26"/>
+              </w:rPr>
+            </w:pPr>
+            <w:r>
+              <w:rPr>
+                <w:rFonts w:ascii="Times New Roman" w:hAnsi="Times New Roman" w:cs="Times New Roman"/>
+                <w:sz w:val="26"/>
+                <w:szCs w:val="26"/>
+              </w:rPr>
+              <w:t>Không hợp lệ</w:t>
+            </w:r>
+          </w:p>
+        </w:tc>
+        <w:tc>
+          <w:tcPr>
+            <w:tcW w:w="0" w:type="auto"/>
+            <w:vAlign w:val="center"/>
+          </w:tcPr>
+          <w:p>
+            <w:pPr>
+              <w:jc w:val="center"/>
+              <w:rPr>
+                <w:rFonts w:ascii="Times New Roman" w:hAnsi="Times New Roman" w:cs="Times New Roman"/>
+                <w:sz w:val="26"/>
+                <w:szCs w:val="26"/>
+              </w:rPr>
+            </w:pPr>
+            <w:r>
+              <w:rPr>
+                <w:rFonts w:ascii="Times New Roman" w:hAnsi="Times New Roman" w:cs="Times New Roman"/>
+                <w:sz w:val="26"/>
+                <w:szCs w:val="26"/>
+              </w:rPr>
+              <w:t xml:space="preserve">Người dùng chỉ nhập kí tự đặc biệt trong ô textbox </w:t>
+            </w:r>
+            <w:r>
+              <w:rPr>
+                <w:rFonts w:ascii="Times New Roman" w:hAnsi="Times New Roman" w:cs="Times New Roman"/>
+                <w:sz w:val="26"/>
+                <w:szCs w:val="26"/>
+              </w:rPr>
+              <w:t>giá trị</w:t>
+            </w:r>
+          </w:p>
+        </w:tc>
+      </w:tr>
+      <w:tr>
+        <w:trPr>
+          <w:jc w:val="center"/>
+        </w:trPr>
+        <w:tc>
+          <w:tcPr>
+            <w:tcW w:w="0" w:type="auto"/>
+            <w:vAlign w:val="center"/>
+          </w:tcPr>
+          <w:p>
+            <w:pPr>
+              <w:jc w:val="center"/>
+              <w:rPr>
+                <w:rFonts w:ascii="Times New Roman" w:hAnsi="Times New Roman" w:cs="Times New Roman"/>
+                <w:sz w:val="26"/>
+                <w:szCs w:val="26"/>
+              </w:rPr>
+            </w:pPr>
+            <w:r>
+              <w:rPr>
+                <w:rFonts w:ascii="Times New Roman" w:hAnsi="Times New Roman" w:cs="Times New Roman"/>
+                <w:sz w:val="26"/>
+                <w:szCs w:val="26"/>
+              </w:rPr>
+              <w:t>20</w:t>
+            </w:r>
+          </w:p>
+        </w:tc>
+        <w:tc>
+          <w:tcPr>
+            <w:tcW w:w="0" w:type="auto"/>
+            <w:vAlign w:val="center"/>
+          </w:tcPr>
+          <w:p>
+            <w:pPr>
+              <w:jc w:val="center"/>
+              <w:rPr>
+                <w:rFonts w:ascii="Times New Roman" w:hAnsi="Times New Roman" w:cs="Times New Roman"/>
+                <w:sz w:val="26"/>
+                <w:szCs w:val="26"/>
+              </w:rPr>
+            </w:pPr>
+            <w:r>
+              <w:rPr>
+                <w:rFonts w:ascii="Times New Roman" w:hAnsi="Times New Roman" w:cs="Times New Roman"/>
+                <w:sz w:val="26"/>
+                <w:szCs w:val="26"/>
+              </w:rPr>
+              <w:t>TC</w:t>
+            </w:r>
+            <w:r>
+              <w:rPr>
+                <w:rFonts w:ascii="Times New Roman" w:hAnsi="Times New Roman" w:cs="Times New Roman"/>
+                <w:sz w:val="26"/>
+                <w:szCs w:val="26"/>
+              </w:rPr>
+              <w:t>54</w:t>
+            </w:r>
+          </w:p>
+        </w:tc>
+        <w:tc>
+          <w:tcPr>
+            <w:tcW w:w="0" w:type="auto"/>
+            <w:vAlign w:val="center"/>
+          </w:tcPr>
+          <w:p>
+            <w:pPr>
+              <w:jc w:val="center"/>
+              <w:rPr>
+                <w:rFonts w:ascii="Times New Roman" w:hAnsi="Times New Roman" w:cs="Times New Roman"/>
+                <w:sz w:val="26"/>
+                <w:szCs w:val="26"/>
+              </w:rPr>
+            </w:pPr>
+            <w:r>
+              <w:rPr>
+                <w:rFonts w:ascii="Times New Roman" w:hAnsi="Times New Roman" w:cs="Times New Roman"/>
+                <w:sz w:val="26"/>
+                <w:szCs w:val="26"/>
+              </w:rPr>
+              <w:t>Giá trị</w:t>
+            </w:r>
+          </w:p>
+        </w:tc>
+        <w:tc>
+          <w:tcPr>
+            <w:tcW w:w="0" w:type="auto"/>
+            <w:vAlign w:val="center"/>
+          </w:tcPr>
+          <w:p>
+            <w:pPr>
+              <w:jc w:val="center"/>
+              <w:rPr>
+                <w:rFonts w:ascii="Times New Roman" w:hAnsi="Times New Roman" w:cs="Times New Roman"/>
+                <w:sz w:val="26"/>
+                <w:szCs w:val="26"/>
+              </w:rPr>
+            </w:pPr>
+            <w:r>
+              <w:rPr>
+                <w:rFonts w:ascii="Times New Roman" w:hAnsi="Times New Roman" w:cs="Times New Roman"/>
+                <w:sz w:val="26"/>
+                <w:szCs w:val="26"/>
+              </w:rPr>
+              <w:t xml:space="preserve">Sửa </w:t>
+            </w:r>
+            <w:r>
+              <w:rPr>
+                <w:rFonts w:ascii="Times New Roman" w:hAnsi="Times New Roman" w:cs="Times New Roman"/>
+                <w:sz w:val="26"/>
+                <w:szCs w:val="26"/>
+              </w:rPr>
+              <w:t>khuyến mãi</w:t>
+            </w:r>
+          </w:p>
+        </w:tc>
+        <w:tc>
+          <w:tcPr>
+            <w:tcW w:w="0" w:type="auto"/>
+            <w:vAlign w:val="center"/>
+          </w:tcPr>
+          <w:p>
+            <w:pPr>
+              <w:jc w:val="center"/>
+              <w:rPr>
+                <w:rFonts w:ascii="Times New Roman" w:hAnsi="Times New Roman" w:cs="Times New Roman"/>
+                <w:sz w:val="26"/>
+                <w:szCs w:val="26"/>
+              </w:rPr>
+            </w:pPr>
+            <w:r>
+              <w:rPr>
+                <w:rFonts w:ascii="Times New Roman" w:hAnsi="Times New Roman" w:cs="Times New Roman"/>
+                <w:sz w:val="26"/>
+                <w:szCs w:val="26"/>
+              </w:rPr>
+              <w:t>Chỉ nhập kí tự đặc biệt, chữ và số</w:t>
+            </w:r>
+          </w:p>
+        </w:tc>
+        <w:tc>
+          <w:tcPr>
+            <w:tcW w:w="0" w:type="auto"/>
+            <w:vAlign w:val="center"/>
+          </w:tcPr>
+          <w:p>
+            <w:pPr>
+              <w:jc w:val="center"/>
+              <w:rPr>
+                <w:rFonts w:ascii="Times New Roman" w:hAnsi="Times New Roman" w:cs="Times New Roman"/>
+                <w:sz w:val="26"/>
+                <w:szCs w:val="26"/>
+              </w:rPr>
+            </w:pPr>
+            <w:r>
+              <w:rPr>
+                <w:rFonts w:ascii="Times New Roman" w:hAnsi="Times New Roman" w:cs="Times New Roman"/>
+                <w:sz w:val="26"/>
+                <w:szCs w:val="26"/>
+              </w:rPr>
+              <w:t>Không hợp lệ</w:t>
+            </w:r>
+          </w:p>
+        </w:tc>
+        <w:tc>
+          <w:tcPr>
+            <w:tcW w:w="0" w:type="auto"/>
+            <w:vAlign w:val="center"/>
+          </w:tcPr>
+          <w:p>
+            <w:pPr>
+              <w:jc w:val="center"/>
+              <w:rPr>
+                <w:rFonts w:ascii="Times New Roman" w:hAnsi="Times New Roman" w:cs="Times New Roman"/>
+                <w:sz w:val="26"/>
+                <w:szCs w:val="26"/>
+              </w:rPr>
+            </w:pPr>
+            <w:r>
+              <w:rPr>
+                <w:rFonts w:ascii="Times New Roman" w:hAnsi="Times New Roman" w:cs="Times New Roman"/>
+                <w:sz w:val="26"/>
+                <w:szCs w:val="26"/>
+              </w:rPr>
+              <w:t xml:space="preserve">Người dùng chỉ nhập kí tự đặc biệt, chữ và số trong ô textbox </w:t>
+            </w:r>
+            <w:r>
+              <w:rPr>
+                <w:rFonts w:ascii="Times New Roman" w:hAnsi="Times New Roman" w:cs="Times New Roman"/>
+                <w:sz w:val="26"/>
+                <w:szCs w:val="26"/>
+              </w:rPr>
+              <w:t>giá trị</w:t>
+            </w:r>
+          </w:p>
+        </w:tc>
+      </w:tr>
+      <w:tr>
+        <w:trPr>
+          <w:jc w:val="center"/>
+        </w:trPr>
+        <w:tc>
+          <w:tcPr>
+            <w:tcW w:w="0" w:type="auto"/>
+            <w:vAlign w:val="center"/>
+          </w:tcPr>
+          <w:p>
+            <w:pPr>
+              <w:jc w:val="center"/>
+              <w:rPr>
+                <w:rFonts w:ascii="Times New Roman" w:hAnsi="Times New Roman" w:cs="Times New Roman"/>
+                <w:sz w:val="26"/>
+                <w:szCs w:val="26"/>
+              </w:rPr>
+            </w:pPr>
+            <w:r>
+              <w:rPr>
+                <w:rFonts w:ascii="Times New Roman" w:hAnsi="Times New Roman" w:cs="Times New Roman"/>
+                <w:sz w:val="26"/>
+                <w:szCs w:val="26"/>
+              </w:rPr>
+              <w:t>21</w:t>
+            </w:r>
+          </w:p>
+        </w:tc>
+        <w:tc>
+          <w:tcPr>
+            <w:tcW w:w="0" w:type="auto"/>
+            <w:vAlign w:val="center"/>
+          </w:tcPr>
+          <w:p>
+            <w:pPr>
+              <w:jc w:val="center"/>
+              <w:rPr>
+                <w:rFonts w:ascii="Times New Roman" w:hAnsi="Times New Roman" w:cs="Times New Roman"/>
+                <w:sz w:val="26"/>
+                <w:szCs w:val="26"/>
+              </w:rPr>
+            </w:pPr>
+            <w:r>
+              <w:rPr>
+                <w:rFonts w:ascii="Times New Roman" w:hAnsi="Times New Roman" w:cs="Times New Roman"/>
+                <w:sz w:val="26"/>
+                <w:szCs w:val="26"/>
+              </w:rPr>
+              <w:t>TC</w:t>
+            </w:r>
+            <w:r>
+              <w:rPr>
+                <w:rFonts w:ascii="Times New Roman" w:hAnsi="Times New Roman" w:cs="Times New Roman"/>
+                <w:sz w:val="26"/>
+                <w:szCs w:val="26"/>
+              </w:rPr>
+              <w:t>65</w:t>
+            </w:r>
+          </w:p>
+        </w:tc>
+        <w:tc>
+          <w:tcPr>
+            <w:tcW w:w="0" w:type="auto"/>
+            <w:vAlign w:val="center"/>
+          </w:tcPr>
+          <w:p>
+            <w:pPr>
+              <w:jc w:val="center"/>
+              <w:rPr>
+                <w:rFonts w:ascii="Times New Roman" w:hAnsi="Times New Roman" w:cs="Times New Roman"/>
+                <w:sz w:val="26"/>
+                <w:szCs w:val="26"/>
+              </w:rPr>
+            </w:pPr>
+            <w:r>
+              <w:rPr>
+                <w:rFonts w:ascii="Times New Roman" w:hAnsi="Times New Roman" w:cs="Times New Roman"/>
+                <w:sz w:val="26"/>
+                <w:szCs w:val="26"/>
+              </w:rPr>
+              <w:t>Khuyến mãi</w:t>
+            </w:r>
+          </w:p>
+        </w:tc>
+        <w:tc>
+          <w:tcPr>
+            <w:tcW w:w="0" w:type="auto"/>
+            <w:vAlign w:val="center"/>
+          </w:tcPr>
+          <w:p>
+            <w:pPr>
+              <w:jc w:val="center"/>
+              <w:rPr>
+                <w:rFonts w:ascii="Times New Roman" w:hAnsi="Times New Roman" w:cs="Times New Roman"/>
+                <w:sz w:val="26"/>
+                <w:szCs w:val="26"/>
+              </w:rPr>
+            </w:pPr>
+            <w:r>
+              <w:rPr>
+                <w:rFonts w:ascii="Times New Roman" w:hAnsi="Times New Roman" w:cs="Times New Roman"/>
+                <w:sz w:val="26"/>
+                <w:szCs w:val="26"/>
+              </w:rPr>
+              <w:t xml:space="preserve">Xóa </w:t>
+            </w:r>
+            <w:r>
+              <w:rPr>
+                <w:rFonts w:ascii="Times New Roman" w:hAnsi="Times New Roman" w:cs="Times New Roman"/>
+                <w:sz w:val="26"/>
+                <w:szCs w:val="26"/>
+              </w:rPr>
+              <w:t>khuyến mãi</w:t>
+            </w:r>
+          </w:p>
+        </w:tc>
+        <w:tc>
+          <w:tcPr>
+            <w:tcW w:w="0" w:type="auto"/>
+            <w:vAlign w:val="center"/>
+          </w:tcPr>
+          <w:p>
+            <w:pPr>
+              <w:jc w:val="center"/>
+              <w:rPr>
+                <w:rFonts w:ascii="Times New Roman" w:hAnsi="Times New Roman" w:cs="Times New Roman"/>
+                <w:sz w:val="26"/>
+                <w:szCs w:val="26"/>
+              </w:rPr>
+            </w:pPr>
+            <w:r>
+              <w:rPr>
+                <w:rFonts w:ascii="Times New Roman" w:hAnsi="Times New Roman" w:cs="Times New Roman"/>
+                <w:sz w:val="26"/>
+                <w:szCs w:val="26"/>
+              </w:rPr>
+              <w:t>Có id</w:t>
+            </w:r>
+          </w:p>
+        </w:tc>
+        <w:tc>
+          <w:tcPr>
+            <w:tcW w:w="0" w:type="auto"/>
+            <w:vAlign w:val="center"/>
+          </w:tcPr>
+          <w:p>
+            <w:pPr>
+              <w:jc w:val="center"/>
+              <w:rPr>
+                <w:rFonts w:ascii="Times New Roman" w:hAnsi="Times New Roman" w:cs="Times New Roman"/>
+                <w:sz w:val="26"/>
+                <w:szCs w:val="26"/>
+              </w:rPr>
+            </w:pPr>
+            <w:r>
+              <w:rPr>
+                <w:rFonts w:ascii="Times New Roman" w:hAnsi="Times New Roman" w:cs="Times New Roman"/>
+                <w:sz w:val="26"/>
+                <w:szCs w:val="26"/>
+              </w:rPr>
+              <w:t>Hợp lệ</w:t>
+            </w:r>
+          </w:p>
+        </w:tc>
+        <w:tc>
+          <w:tcPr>
+            <w:tcW w:w="0" w:type="auto"/>
+            <w:vAlign w:val="center"/>
+          </w:tcPr>
+          <w:p>
+            <w:pPr>
+              <w:jc w:val="center"/>
+              <w:rPr>
+                <w:rFonts w:ascii="Times New Roman" w:hAnsi="Times New Roman" w:cs="Times New Roman"/>
+                <w:sz w:val="26"/>
+                <w:szCs w:val="26"/>
+              </w:rPr>
+            </w:pPr>
+            <w:r>
+              <w:rPr>
+                <w:rFonts w:ascii="Times New Roman" w:hAnsi="Times New Roman" w:cs="Times New Roman"/>
+                <w:sz w:val="26"/>
+                <w:szCs w:val="26"/>
+              </w:rPr>
+              <w:t xml:space="preserve">Người dùng xài chức năng xóa </w:t>
+            </w:r>
+            <w:r>
+              <w:rPr>
+                <w:rFonts w:ascii="Times New Roman" w:hAnsi="Times New Roman" w:cs="Times New Roman"/>
+                <w:sz w:val="26"/>
+                <w:szCs w:val="26"/>
+              </w:rPr>
+              <w:t>khuyến mãi</w:t>
+            </w:r>
+            <w:r>
+              <w:rPr>
+                <w:rFonts w:ascii="Times New Roman" w:hAnsi="Times New Roman" w:cs="Times New Roman"/>
+                <w:sz w:val="26"/>
+                <w:szCs w:val="26"/>
+              </w:rPr>
+              <w:t xml:space="preserve"> </w:t>
+            </w:r>
+            <w:r>
+              <w:rPr>
+                <w:rFonts w:ascii="Times New Roman" w:hAnsi="Times New Roman" w:cs="Times New Roman"/>
+                <w:sz w:val="26"/>
+                <w:szCs w:val="26"/>
+              </w:rPr>
+              <w:t>có id</w:t>
+            </w:r>
+          </w:p>
+        </w:tc>
+      </w:tr>
+      <w:tr>
+        <w:trPr>
+          <w:jc w:val="center"/>
+        </w:trPr>
+        <w:tc>
+          <w:tcPr>
+            <w:tcW w:w="0" w:type="auto"/>
+            <w:vAlign w:val="center"/>
+          </w:tcPr>
+          <w:p>
+            <w:pPr>
+              <w:jc w:val="center"/>
+              <w:rPr>
+                <w:rFonts w:ascii="Times New Roman" w:hAnsi="Times New Roman" w:cs="Times New Roman"/>
+                <w:sz w:val="26"/>
+                <w:szCs w:val="26"/>
+              </w:rPr>
+            </w:pPr>
+            <w:r>
+              <w:rPr>
+                <w:rFonts w:ascii="Times New Roman" w:hAnsi="Times New Roman" w:cs="Times New Roman"/>
+                <w:sz w:val="26"/>
+                <w:szCs w:val="26"/>
+              </w:rPr>
+              <w:t>22</w:t>
+            </w:r>
+          </w:p>
+        </w:tc>
+        <w:tc>
+          <w:tcPr>
+            <w:tcW w:w="0" w:type="auto"/>
+            <w:vAlign w:val="center"/>
+          </w:tcPr>
+          <w:p>
+            <w:pPr>
+              <w:jc w:val="center"/>
+              <w:rPr>
+                <w:rFonts w:ascii="Times New Roman" w:hAnsi="Times New Roman" w:cs="Times New Roman"/>
+                <w:sz w:val="26"/>
+                <w:szCs w:val="26"/>
+              </w:rPr>
+            </w:pPr>
+            <w:r>
+              <w:rPr>
+                <w:rFonts w:ascii="Times New Roman" w:hAnsi="Times New Roman" w:cs="Times New Roman"/>
+                <w:sz w:val="26"/>
+                <w:szCs w:val="26"/>
+              </w:rPr>
+              <w:t>TC</w:t>
+            </w:r>
+            <w:r>
+              <w:rPr>
+                <w:rFonts w:ascii="Times New Roman" w:hAnsi="Times New Roman" w:cs="Times New Roman"/>
+                <w:sz w:val="26"/>
+                <w:szCs w:val="26"/>
+              </w:rPr>
+              <w:t>66</w:t>
+            </w:r>
+          </w:p>
+        </w:tc>
+        <w:tc>
+          <w:tcPr>
+            <w:tcW w:w="0" w:type="auto"/>
+            <w:vAlign w:val="center"/>
+          </w:tcPr>
+          <w:p>
+            <w:pPr>
+              <w:jc w:val="center"/>
+              <w:rPr>
+                <w:rFonts w:ascii="Times New Roman" w:hAnsi="Times New Roman" w:cs="Times New Roman"/>
+                <w:sz w:val="26"/>
+                <w:szCs w:val="26"/>
+              </w:rPr>
+            </w:pPr>
+            <w:r>
+              <w:rPr>
+                <w:rFonts w:ascii="Times New Roman" w:hAnsi="Times New Roman" w:cs="Times New Roman"/>
+                <w:sz w:val="26"/>
+                <w:szCs w:val="26"/>
+              </w:rPr>
+              <w:t>Khuyến mãi</w:t>
+            </w:r>
+          </w:p>
+        </w:tc>
+        <w:tc>
+          <w:tcPr>
+            <w:tcW w:w="0" w:type="auto"/>
+            <w:vAlign w:val="center"/>
+          </w:tcPr>
+          <w:p>
+            <w:pPr>
+              <w:jc w:val="center"/>
+              <w:rPr>
+                <w:rFonts w:ascii="Times New Roman" w:hAnsi="Times New Roman" w:cs="Times New Roman"/>
+                <w:sz w:val="26"/>
+                <w:szCs w:val="26"/>
+              </w:rPr>
+            </w:pPr>
+            <w:r>
+              <w:rPr>
+                <w:rFonts w:ascii="Times New Roman" w:hAnsi="Times New Roman" w:cs="Times New Roman"/>
+                <w:sz w:val="26"/>
+                <w:szCs w:val="26"/>
+              </w:rPr>
+              <w:t xml:space="preserve">Xóa </w:t>
+            </w:r>
+            <w:r>
+              <w:rPr>
+                <w:rFonts w:ascii="Times New Roman" w:hAnsi="Times New Roman" w:cs="Times New Roman"/>
+                <w:sz w:val="26"/>
+                <w:szCs w:val="26"/>
+              </w:rPr>
+              <w:t>khuyến mãi</w:t>
+            </w:r>
+          </w:p>
+        </w:tc>
+        <w:tc>
+          <w:tcPr>
+            <w:tcW w:w="0" w:type="auto"/>
+            <w:vAlign w:val="center"/>
+          </w:tcPr>
+          <w:p>
+            <w:pPr>
+              <w:jc w:val="center"/>
+              <w:rPr>
+                <w:rFonts w:ascii="Times New Roman" w:hAnsi="Times New Roman" w:cs="Times New Roman"/>
+                <w:sz w:val="26"/>
+                <w:szCs w:val="26"/>
+              </w:rPr>
+            </w:pPr>
+            <w:r>
+              <w:rPr>
+                <w:rFonts w:ascii="Times New Roman" w:hAnsi="Times New Roman" w:cs="Times New Roman"/>
+                <w:sz w:val="26"/>
+                <w:szCs w:val="26"/>
+              </w:rPr>
+              <w:t>Không có id</w:t>
+            </w:r>
+          </w:p>
+        </w:tc>
+        <w:tc>
+          <w:tcPr>
+            <w:tcW w:w="0" w:type="auto"/>
+            <w:vAlign w:val="center"/>
+          </w:tcPr>
+          <w:p>
+            <w:pPr>
+              <w:jc w:val="center"/>
+              <w:rPr>
+                <w:rFonts w:ascii="Times New Roman" w:hAnsi="Times New Roman" w:cs="Times New Roman"/>
+                <w:sz w:val="26"/>
+                <w:szCs w:val="26"/>
+              </w:rPr>
+            </w:pPr>
+            <w:r>
+              <w:rPr>
+                <w:rFonts w:ascii="Times New Roman" w:hAnsi="Times New Roman" w:cs="Times New Roman"/>
+                <w:sz w:val="26"/>
+                <w:szCs w:val="26"/>
+              </w:rPr>
+              <w:t>Không hợp lệ</w:t>
+            </w:r>
+          </w:p>
+        </w:tc>
+        <w:tc>
+          <w:tcPr>
+            <w:tcW w:w="0" w:type="auto"/>
+            <w:vAlign w:val="center"/>
+          </w:tcPr>
+          <w:p>
+            <w:pPr>
+              <w:jc w:val="center"/>
+              <w:rPr>
+                <w:rFonts w:ascii="Times New Roman" w:hAnsi="Times New Roman" w:cs="Times New Roman"/>
+                <w:sz w:val="26"/>
+                <w:szCs w:val="26"/>
+              </w:rPr>
+            </w:pPr>
+            <w:r>
+              <w:rPr>
+                <w:rFonts w:ascii="Times New Roman" w:hAnsi="Times New Roman" w:cs="Times New Roman"/>
+                <w:sz w:val="26"/>
+                <w:szCs w:val="26"/>
+              </w:rPr>
+              <w:t xml:space="preserve">Người dùng xài chức năng xóa </w:t>
+            </w:r>
+            <w:r>
+              <w:rPr>
+                <w:rFonts w:ascii="Times New Roman" w:hAnsi="Times New Roman" w:cs="Times New Roman"/>
+                <w:sz w:val="26"/>
+                <w:szCs w:val="26"/>
+              </w:rPr>
+              <w:t>khuyến mãi</w:t>
+            </w:r>
+            <w:r>
+              <w:rPr>
+                <w:rFonts w:ascii="Times New Roman" w:hAnsi="Times New Roman" w:cs="Times New Roman"/>
+                <w:sz w:val="26"/>
+                <w:szCs w:val="26"/>
+              </w:rPr>
+              <w:t xml:space="preserve"> </w:t>
+            </w:r>
+            <w:r>
+              <w:rPr>
+                <w:rFonts w:ascii="Times New Roman" w:hAnsi="Times New Roman" w:cs="Times New Roman"/>
+                <w:sz w:val="26"/>
+                <w:szCs w:val="26"/>
+              </w:rPr>
+              <w:t>không có id</w:t>
             </w:r>
           </w:p>
         </w:tc>
@@ -17015,7 +21674,7 @@
   <w:style w:type="paragraph" w:default="1" w:styleId="Normal">
     <w:name w:val="Normal"/>
     <w:qFormat/>
-    <w:rsid w:val="002E3D29"/>
+    <w:rsid w:val="00F57A00"/>
   </w:style>
   <w:style w:type="paragraph" w:styleId="Heading1">
     <w:name w:val="heading 1"/>
